--- a/MachineLearning/Coursera/StanfordMachineLearning/Week3_LogisticRegression/Week_3_4_SolvingOverfitting.docx
+++ b/MachineLearning/Coursera/StanfordMachineLearning/Week3_LogisticRegression/Week_3_4_SolvingOverfitting.docx
@@ -168,7 +168,6 @@
       <w:pPr>
         <w:pStyle w:val="ListBullet"/>
         <w:tabs>
-          <w:tab w:val="clear" w:pos="360"/>
           <w:tab w:val="num" w:pos="720"/>
         </w:tabs>
         <w:ind w:left="720"/>
@@ -226,7 +225,6 @@
       <w:pPr>
         <w:pStyle w:val="ListBullet"/>
         <w:tabs>
-          <w:tab w:val="clear" w:pos="360"/>
           <w:tab w:val="num" w:pos="720"/>
         </w:tabs>
         <w:ind w:left="720"/>
@@ -260,7 +258,6 @@
       <w:pPr>
         <w:pStyle w:val="ListBullet"/>
         <w:tabs>
-          <w:tab w:val="clear" w:pos="360"/>
           <w:tab w:val="num" w:pos="720"/>
         </w:tabs>
         <w:ind w:left="720"/>
@@ -334,7 +331,6 @@
       <w:pPr>
         <w:pStyle w:val="ListBullet"/>
         <w:tabs>
-          <w:tab w:val="clear" w:pos="360"/>
           <w:tab w:val="num" w:pos="720"/>
         </w:tabs>
         <w:ind w:left="720"/>
@@ -420,7 +416,6 @@
       <w:pPr>
         <w:pStyle w:val="ListBullet"/>
         <w:tabs>
-          <w:tab w:val="clear" w:pos="360"/>
           <w:tab w:val="num" w:pos="720"/>
         </w:tabs>
         <w:ind w:left="720"/>
@@ -454,7 +449,6 @@
       <w:pPr>
         <w:pStyle w:val="ListBullet"/>
         <w:tabs>
-          <w:tab w:val="clear" w:pos="360"/>
           <w:tab w:val="num" w:pos="720"/>
         </w:tabs>
         <w:ind w:left="720"/>
@@ -479,7 +473,6 @@
       <w:pPr>
         <w:pStyle w:val="ListBullet"/>
         <w:tabs>
-          <w:tab w:val="clear" w:pos="360"/>
           <w:tab w:val="num" w:pos="720"/>
         </w:tabs>
         <w:ind w:left="720"/>
@@ -587,7 +580,6 @@
       <w:pPr>
         <w:pStyle w:val="ListBullet"/>
         <w:tabs>
-          <w:tab w:val="clear" w:pos="360"/>
           <w:tab w:val="num" w:pos="720"/>
         </w:tabs>
         <w:ind w:left="720"/>
@@ -756,7 +748,6 @@
       <w:pPr>
         <w:pStyle w:val="ListBullet"/>
         <w:tabs>
-          <w:tab w:val="clear" w:pos="360"/>
           <w:tab w:val="num" w:pos="720"/>
         </w:tabs>
         <w:ind w:left="720"/>
@@ -830,7 +821,6 @@
       <w:pPr>
         <w:pStyle w:val="ListBullet"/>
         <w:tabs>
-          <w:tab w:val="clear" w:pos="360"/>
           <w:tab w:val="num" w:pos="720"/>
         </w:tabs>
         <w:ind w:left="720"/>
@@ -904,7 +894,6 @@
       <w:pPr>
         <w:pStyle w:val="ListBullet"/>
         <w:tabs>
-          <w:tab w:val="clear" w:pos="360"/>
           <w:tab w:val="num" w:pos="720"/>
         </w:tabs>
         <w:ind w:left="720"/>
@@ -923,16 +912,14 @@
       <w:pPr>
         <w:pStyle w:val="ListBullet"/>
         <w:tabs>
-          <w:tab w:val="clear" w:pos="360"/>
           <w:tab w:val="num" w:pos="720"/>
         </w:tabs>
         <w:ind w:left="720"/>
       </w:pPr>
-      <w:proofErr w:type="gramStart"/>
-      <w:r>
-        <w:t>It’s</w:t>
-      </w:r>
-      <w:proofErr w:type="gramEnd"/>
+      <w:r>
+        <w:lastRenderedPageBreak/>
+        <w:t>Its</w:t>
+      </w:r>
       <w:r>
         <w:t xml:space="preserve"> </w:t>
       </w:r>
@@ -960,7 +947,6 @@
         <w:pStyle w:val="ListBullet"/>
       </w:pPr>
       <w:r>
-        <w:lastRenderedPageBreak/>
         <w:t>In previous examples, we had 1 or 2 dimensional data</w:t>
       </w:r>
       <w:r>
@@ -1008,7 +994,6 @@
       <w:pPr>
         <w:pStyle w:val="ListBullet"/>
         <w:tabs>
-          <w:tab w:val="clear" w:pos="360"/>
           <w:tab w:val="num" w:pos="720"/>
         </w:tabs>
         <w:ind w:left="720"/>
@@ -1049,7 +1034,6 @@
       <w:pPr>
         <w:pStyle w:val="ListBullet"/>
         <w:tabs>
-          <w:tab w:val="clear" w:pos="360"/>
           <w:tab w:val="num" w:pos="720"/>
         </w:tabs>
         <w:ind w:left="720"/>
@@ -1074,7 +1058,6 @@
       <w:pPr>
         <w:pStyle w:val="ListBullet"/>
         <w:tabs>
-          <w:tab w:val="clear" w:pos="360"/>
           <w:tab w:val="num" w:pos="1080"/>
         </w:tabs>
         <w:ind w:left="1080"/>
@@ -1096,7 +1079,6 @@
       <w:pPr>
         <w:pStyle w:val="ListBullet"/>
         <w:tabs>
-          <w:tab w:val="clear" w:pos="360"/>
           <w:tab w:val="num" w:pos="1440"/>
         </w:tabs>
         <w:ind w:left="1440"/>
@@ -1112,7 +1094,6 @@
       <w:pPr>
         <w:pStyle w:val="ListBullet"/>
         <w:tabs>
-          <w:tab w:val="clear" w:pos="360"/>
           <w:tab w:val="num" w:pos="1440"/>
         </w:tabs>
         <w:ind w:left="1440"/>
@@ -1125,7 +1106,6 @@
       <w:pPr>
         <w:pStyle w:val="ListBullet"/>
         <w:tabs>
-          <w:tab w:val="clear" w:pos="360"/>
           <w:tab w:val="num" w:pos="1080"/>
         </w:tabs>
         <w:ind w:left="1080"/>
@@ -1144,7 +1124,6 @@
       <w:pPr>
         <w:pStyle w:val="ListBullet"/>
         <w:tabs>
-          <w:tab w:val="clear" w:pos="360"/>
           <w:tab w:val="num" w:pos="720"/>
         </w:tabs>
         <w:ind w:left="720"/>
@@ -1164,7 +1143,6 @@
       <w:pPr>
         <w:pStyle w:val="ListBullet"/>
         <w:tabs>
-          <w:tab w:val="clear" w:pos="360"/>
           <w:tab w:val="num" w:pos="1080"/>
         </w:tabs>
         <w:ind w:left="1080"/>
@@ -1185,20 +1163,13 @@
         <w:t>magnitude</w:t>
       </w:r>
       <w:r>
-        <w:t xml:space="preserve">/values of the parameters </w:t>
-      </w:r>
-      <w:r>
-        <w:t>θ</w:t>
-      </w:r>
-      <w:r>
-        <w:t>(j)</w:t>
+        <w:t>/values of the parameters θ(j)</w:t>
       </w:r>
     </w:p>
     <w:p>
       <w:pPr>
         <w:pStyle w:val="ListBullet"/>
         <w:tabs>
-          <w:tab w:val="clear" w:pos="360"/>
           <w:tab w:val="num" w:pos="1440"/>
         </w:tabs>
         <w:ind w:left="1440"/>
@@ -1350,13 +1321,7 @@
         <w:pStyle w:val="ListBullet"/>
       </w:pPr>
       <w:r>
-        <w:t xml:space="preserve">Looking </w:t>
-      </w:r>
-      <w:r>
-        <w:t>at the effect of penalizing 2 of the parameter values being large</w:t>
-      </w:r>
-      <w:r>
-        <w:t>, s</w:t>
+        <w:t>Looking at the effect of penalizing 2 of the parameter values being large, s</w:t>
       </w:r>
       <w:r>
         <w:t>uppose we penalize</w:t>
@@ -1384,7 +1349,6 @@
       <w:pPr>
         <w:pStyle w:val="ListBullet"/>
         <w:tabs>
-          <w:tab w:val="clear" w:pos="360"/>
           <w:tab w:val="num" w:pos="720"/>
         </w:tabs>
         <w:ind w:left="720"/>
@@ -1396,13 +1360,7 @@
         <w:rPr>
           <w:i/>
         </w:rPr>
-        <w:t>*****R</w:t>
-      </w:r>
-      <w:r>
-        <w:rPr>
-          <w:i/>
-        </w:rPr>
-        <w:t>educe the weight that some of the terms in our function carry by increasing their cost.</w:t>
+        <w:t>*****Reduce the weight that some of the terms in our function carry by increasing their cost.</w:t>
       </w:r>
     </w:p>
     <w:p>
@@ -1486,10 +1444,7 @@
         <w:t xml:space="preserve">Say we </w:t>
       </w:r>
       <w:r>
-        <w:t xml:space="preserve">modify </w:t>
-      </w:r>
-      <w:r>
-        <w:t>this objective + a</w:t>
+        <w:t>modify this objective + a</w:t>
       </w:r>
       <w:r>
         <w:t>dd to 1000*</w:t>
@@ -1520,6 +1475,7 @@
         <w:rPr>
           <w:noProof/>
         </w:rPr>
+        <w:lastRenderedPageBreak/>
         <w:drawing>
           <wp:inline distT="0" distB="0" distL="0" distR="0" wp14:anchorId="577537CA" wp14:editId="46EA3772">
             <wp:extent cx="3664709" cy="543442"/>
@@ -1562,7 +1518,6 @@
         <w:pStyle w:val="ListBullet"/>
       </w:pPr>
       <w:r>
-        <w:lastRenderedPageBreak/>
         <w:t xml:space="preserve">The only way to make this </w:t>
       </w:r>
       <w:r>
@@ -1668,7 +1623,6 @@
       <w:pPr>
         <w:pStyle w:val="ListBullet"/>
         <w:tabs>
-          <w:tab w:val="clear" w:pos="360"/>
           <w:tab w:val="num" w:pos="720"/>
         </w:tabs>
         <w:ind w:left="720"/>
@@ -1680,66 +1634,48 @@
         <w:rPr>
           <w:i/>
         </w:rPr>
-        <w:t>Having small values for the parameters</w:t>
+        <w:t>Having small values for parameters</w:t>
       </w:r>
       <w:r>
         <w:rPr>
           <w:i/>
         </w:rPr>
-        <w:t xml:space="preserve"> </w:t>
+        <w:t xml:space="preserve"> θ0-θ</w:t>
       </w:r>
       <w:r>
         <w:rPr>
           <w:i/>
         </w:rPr>
-        <w:t>θ</w:t>
+        <w:t>n u</w:t>
       </w:r>
       <w:r>
         <w:rPr>
           <w:i/>
         </w:rPr>
-        <w:t>0-</w:t>
+        <w:t>sually correspond</w:t>
       </w:r>
       <w:r>
         <w:rPr>
           <w:i/>
         </w:rPr>
-        <w:t>θ</w:t>
+        <w:t>s</w:t>
       </w:r>
       <w:r>
         <w:rPr>
           <w:i/>
         </w:rPr>
-        <w:t>n u</w:t>
+        <w:t xml:space="preserve"> to having a </w:t>
       </w:r>
       <w:r>
         <w:rPr>
           <w:i/>
         </w:rPr>
-        <w:t>sually correspond</w:t>
+        <w:t xml:space="preserve">“simpler” </w:t>
       </w:r>
       <w:r>
         <w:rPr>
           <w:i/>
         </w:rPr>
-        <w:t>s</w:t>
-      </w:r>
-      <w:r>
-        <w:rPr>
-          <w:i/>
-        </w:rPr>
-        <w:t xml:space="preserve"> to having a </w:t>
-      </w:r>
-      <w:r>
-        <w:rPr>
-          <w:i/>
-        </w:rPr>
-        <w:t xml:space="preserve">“simpler” </w:t>
-      </w:r>
-      <w:r>
-        <w:rPr>
-          <w:i/>
-        </w:rPr>
         <w:t>hypothesis</w:t>
       </w:r>
     </w:p>
@@ -1747,13 +1683,15 @@
       <w:pPr>
         <w:pStyle w:val="ListBullet"/>
         <w:tabs>
-          <w:tab w:val="clear" w:pos="360"/>
           <w:tab w:val="num" w:pos="1440"/>
         </w:tabs>
         <w:ind w:left="1440"/>
       </w:pPr>
       <w:r>
-        <w:t xml:space="preserve">If we penalize just </w:t>
+        <w:t>W</w:t>
+      </w:r>
+      <w:r>
+        <w:t xml:space="preserve">e penalize just </w:t>
       </w:r>
       <w:r>
         <w:t>θ</w:t>
@@ -1786,10 +1724,7 @@
         <w:t xml:space="preserve"> wound up w/ a much simpler h</w:t>
       </w:r>
       <w:r>
-        <w:t>θ</w:t>
-      </w:r>
-      <w:r>
-        <w:t xml:space="preserve">(x), which </w:t>
+        <w:t xml:space="preserve">θ(x), which </w:t>
       </w:r>
       <w:r>
         <w:t xml:space="preserve">was essentially a quadratic function. </w:t>
@@ -1799,7 +1734,6 @@
       <w:pPr>
         <w:pStyle w:val="ListBullet"/>
         <w:tabs>
-          <w:tab w:val="clear" w:pos="360"/>
           <w:tab w:val="num" w:pos="1440"/>
         </w:tabs>
         <w:ind w:left="1440"/>
@@ -1818,7 +1752,6 @@
       <w:pPr>
         <w:pStyle w:val="ListBullet"/>
         <w:tabs>
-          <w:tab w:val="clear" w:pos="360"/>
           <w:tab w:val="num" w:pos="720"/>
         </w:tabs>
         <w:ind w:left="720"/>
@@ -2013,35 +1946,19 @@
         <w:t xml:space="preserve">W/ this extra regularization term, we shrink every single parameter </w:t>
       </w:r>
       <w:r>
-        <w:t xml:space="preserve">from </w:t>
-      </w:r>
-      <w:r>
-        <w:t>θ</w:t>
-      </w:r>
-      <w:r>
-        <w:t>1-</w:t>
+        <w:t>from θ1-</w:t>
       </w:r>
       <w:r>
         <w:t xml:space="preserve"> </w:t>
       </w:r>
       <w:r>
-        <w:t>θ</w:t>
-      </w:r>
-      <w:r>
-        <w:t xml:space="preserve">n (not penalizing </w:t>
-      </w:r>
-      <w:r>
-        <w:t>θ</w:t>
-      </w:r>
-      <w:r>
-        <w:t>0 because the sum is from i = 1 to m)</w:t>
+        <w:t>θn (not penalizing θ0 because the sum is from i = 1 to m)</w:t>
       </w:r>
     </w:p>
     <w:p>
       <w:pPr>
         <w:pStyle w:val="ListBullet"/>
         <w:tabs>
-          <w:tab w:val="clear" w:pos="360"/>
           <w:tab w:val="num" w:pos="720"/>
         </w:tabs>
         <w:ind w:left="720"/>
@@ -2072,7 +1989,6 @@
       <w:pPr>
         <w:pStyle w:val="ListBullet"/>
         <w:tabs>
-          <w:tab w:val="clear" w:pos="360"/>
           <w:tab w:val="num" w:pos="1080"/>
         </w:tabs>
         <w:ind w:left="1080"/>
@@ -2102,8 +2018,8 @@
         </w:rPr>
         <w:drawing>
           <wp:inline distT="0" distB="0" distL="0" distR="0" wp14:anchorId="06E0055D" wp14:editId="5B3A83EB">
-            <wp:extent cx="4362450" cy="671146"/>
-            <wp:effectExtent l="0" t="0" r="0" b="0"/>
+            <wp:extent cx="3667523" cy="564234"/>
+            <wp:effectExtent l="0" t="0" r="0" b="7620"/>
             <wp:docPr id="70" name="Picture 70"/>
             <wp:cNvGraphicFramePr>
               <a:graphicFrameLocks xmlns:a="http://schemas.openxmlformats.org/drawingml/2006/main" noChangeAspect="1"/>
@@ -2124,7 +2040,7 @@
                   <pic:spPr>
                     <a:xfrm>
                       <a:off x="0" y="0"/>
-                      <a:ext cx="4395721" cy="676265"/>
+                      <a:ext cx="3794177" cy="583719"/>
                     </a:xfrm>
                     <a:prstGeom prst="rect">
                       <a:avLst/>
@@ -2195,7 +2111,6 @@
       <w:pPr>
         <w:pStyle w:val="ListBullet"/>
         <w:tabs>
-          <w:tab w:val="clear" w:pos="360"/>
           <w:tab w:val="num" w:pos="720"/>
         </w:tabs>
         <w:ind w:left="720"/>
@@ -2244,7 +2159,6 @@
       <w:pPr>
         <w:pStyle w:val="ListBullet"/>
         <w:tabs>
-          <w:tab w:val="clear" w:pos="360"/>
           <w:tab w:val="num" w:pos="720"/>
         </w:tabs>
         <w:ind w:left="720"/>
@@ -2400,7 +2314,6 @@
       <w:pPr>
         <w:pStyle w:val="ListBullet"/>
         <w:tabs>
-          <w:tab w:val="clear" w:pos="360"/>
           <w:tab w:val="num" w:pos="720"/>
         </w:tabs>
         <w:ind w:left="720"/>
@@ -2516,7 +2429,6 @@
       <w:pPr>
         <w:pStyle w:val="ListBullet"/>
         <w:tabs>
-          <w:tab w:val="clear" w:pos="360"/>
           <w:tab w:val="num" w:pos="720"/>
         </w:tabs>
         <w:ind w:left="720"/>
@@ -2553,7 +2465,6 @@
       <w:pPr>
         <w:pStyle w:val="ListBullet"/>
         <w:tabs>
-          <w:tab w:val="clear" w:pos="360"/>
           <w:tab w:val="num" w:pos="720"/>
         </w:tabs>
         <w:ind w:left="720"/>
@@ -2595,8 +2506,8 @@
         </w:rPr>
         <w:drawing>
           <wp:inline distT="0" distB="0" distL="0" distR="0" wp14:anchorId="6EE3C4FB" wp14:editId="3308BFA1">
-            <wp:extent cx="1636314" cy="1190625"/>
-            <wp:effectExtent l="0" t="0" r="2540" b="0"/>
+            <wp:extent cx="1401957" cy="1020101"/>
+            <wp:effectExtent l="0" t="0" r="8255" b="8890"/>
             <wp:docPr id="71" name="Picture 71"/>
             <wp:cNvGraphicFramePr>
               <a:graphicFrameLocks xmlns:a="http://schemas.openxmlformats.org/drawingml/2006/main" noChangeAspect="1"/>
@@ -2617,7 +2528,7 @@
                   <pic:spPr>
                     <a:xfrm>
                       <a:off x="0" y="0"/>
-                      <a:ext cx="1643262" cy="1195681"/>
+                      <a:ext cx="1422549" cy="1035084"/>
                     </a:xfrm>
                     <a:prstGeom prst="rect">
                       <a:avLst/>
@@ -2634,7 +2545,6 @@
       <w:pPr>
         <w:pStyle w:val="ListBullet"/>
         <w:tabs>
-          <w:tab w:val="clear" w:pos="360"/>
           <w:tab w:val="num" w:pos="720"/>
         </w:tabs>
         <w:ind w:left="720"/>
@@ -2643,10 +2553,7 @@
         <w:t xml:space="preserve">Another way of saying this is that this </w:t>
       </w:r>
       <w:r>
-        <w:t>hθ</w:t>
-      </w:r>
-      <w:r>
-        <w:t xml:space="preserve">(x) </w:t>
+        <w:t xml:space="preserve">hθ(x) </w:t>
       </w:r>
       <w:r>
         <w:t xml:space="preserve">has </w:t>
@@ -2759,21 +2666,9 @@
     <w:p>
       <w:pPr>
         <w:pStyle w:val="ListBullet"/>
-        <w:tabs>
-          <w:tab w:val="clear" w:pos="360"/>
-        </w:tabs>
-      </w:pPr>
-      <w:r>
-        <w:t xml:space="preserve">For linear regression, we have previously worked out </w:t>
-      </w:r>
-      <w:r>
-        <w:t>2</w:t>
-      </w:r>
-      <w:r>
-        <w:t xml:space="preserve"> learning algorithms</w:t>
-      </w:r>
-      <w:r>
-        <w:t xml:space="preserve">: 1 based on </w:t>
+      </w:pPr>
+      <w:r>
+        <w:t xml:space="preserve">For linear regression, we have previously worked out 2 learning algorithms: 1 based on </w:t>
       </w:r>
       <w:r>
         <w:rPr>
@@ -2782,10 +2677,7 @@
         <w:t>gradient descent</w:t>
       </w:r>
       <w:r>
-        <w:t xml:space="preserve">, 1 </w:t>
-      </w:r>
-      <w:r>
-        <w:t xml:space="preserve">based on the </w:t>
+        <w:t xml:space="preserve">, 1 based on the </w:t>
       </w:r>
       <w:r>
         <w:rPr>
@@ -2799,10 +2691,7 @@
         <w:pStyle w:val="ListBullet"/>
       </w:pPr>
       <w:r>
-        <w:t>O</w:t>
-      </w:r>
-      <w:r>
-        <w:t xml:space="preserve">ptimization objective for regularized linear regression. </w:t>
+        <w:t xml:space="preserve">Optimization objective for regularized linear regression. </w:t>
       </w:r>
     </w:p>
     <w:p>
@@ -2820,7 +2709,7 @@
         </w:rPr>
         <w:drawing>
           <wp:inline distT="0" distB="0" distL="0" distR="0" wp14:anchorId="014474F2" wp14:editId="3A472954">
-            <wp:extent cx="4362450" cy="671146"/>
+            <wp:extent cx="3593097" cy="552784"/>
             <wp:effectExtent l="0" t="0" r="0" b="0"/>
             <wp:docPr id="3" name="Picture 3"/>
             <wp:cNvGraphicFramePr>
@@ -2842,7 +2731,7 @@
                   <pic:spPr>
                     <a:xfrm>
                       <a:off x="0" y="0"/>
-                      <a:ext cx="4395721" cy="676265"/>
+                      <a:ext cx="3717875" cy="571981"/>
                     </a:xfrm>
                     <a:prstGeom prst="rect">
                       <a:avLst/>
@@ -2869,16 +2758,7 @@
         <w:t>st</w:t>
       </w:r>
       <w:r>
-        <w:t xml:space="preserve"> part </w:t>
-      </w:r>
-      <w:r>
-        <w:t xml:space="preserve">= </w:t>
-      </w:r>
-      <w:r>
-        <w:t>usual objective for linear regression</w:t>
-      </w:r>
-      <w:r>
-        <w:t>, 2</w:t>
+        <w:t xml:space="preserve"> part = usual objective for linear regression, 2</w:t>
       </w:r>
       <w:r>
         <w:rPr>
@@ -2887,13 +2767,7 @@
         <w:t>nd</w:t>
       </w:r>
       <w:r>
-        <w:t xml:space="preserve"> part = additional regularization term w/ </w:t>
-      </w:r>
-      <w:r>
-        <w:t>regularizati</w:t>
-      </w:r>
-      <w:r>
-        <w:t xml:space="preserve">on parameter </w:t>
+        <w:t xml:space="preserve"> part = additional regularization term w/ regularization parameter </w:t>
       </w:r>
       <w:r>
         <w:rPr>
@@ -2908,19 +2782,7 @@
         <w:pStyle w:val="ListBullet"/>
       </w:pPr>
       <w:r>
-        <w:t xml:space="preserve">We want </w:t>
-      </w:r>
-      <w:r>
-        <w:t xml:space="preserve">to find parameters </w:t>
-      </w:r>
-      <w:r>
-        <w:t>θ</w:t>
-      </w:r>
-      <w:r>
-        <w:t xml:space="preserve"> that minimizes this </w:t>
-      </w:r>
-      <w:r>
-        <w:t xml:space="preserve">regularized cost function </w:t>
+        <w:t xml:space="preserve">We want to find parameters θ that minimizes this regularized cost function </w:t>
       </w:r>
       <w:proofErr w:type="gramStart"/>
       <w:r>
@@ -2928,10 +2790,7 @@
       </w:r>
       <w:proofErr w:type="gramEnd"/>
       <w:r>
-        <w:t>θ)</w:t>
-      </w:r>
-      <w:r>
-        <w:t>.</w:t>
+        <w:t>θ).</w:t>
       </w:r>
     </w:p>
     <w:p>
@@ -3074,13 +2933,16 @@
         <w:pStyle w:val="ListBullet"/>
       </w:pPr>
       <w:r>
+        <w:lastRenderedPageBreak/>
         <w:t>We</w:t>
       </w:r>
       <w:r>
-        <w:t xml:space="preserve"> would repeatedly update the parameters </w:t>
-      </w:r>
-      <w:r>
-        <w:t>θ</w:t>
+        <w:t xml:space="preserve"> would re</w:t>
+      </w:r>
+      <w:bookmarkStart w:id="0" w:name="_GoBack"/>
+      <w:bookmarkEnd w:id="0"/>
+      <w:r>
+        <w:t>peatedly update the parameters θ</w:t>
       </w:r>
       <w:r>
         <w:t>j</w:t>
@@ -3097,17 +2959,10 @@
         <w:pStyle w:val="ListBullet"/>
       </w:pPr>
       <w:r>
-        <w:lastRenderedPageBreak/>
         <w:t>W</w:t>
       </w:r>
       <w:r>
-        <w:t xml:space="preserve">rite the case for </w:t>
-      </w:r>
-      <w:r>
-        <w:t>θ</w:t>
-      </w:r>
-      <w:r>
-        <w:t>0 separately.</w:t>
+        <w:t>rite the case for θ0 separately.</w:t>
       </w:r>
     </w:p>
     <w:p>
@@ -3185,19 +3040,7 @@
         <w:rPr>
           <w:i/>
         </w:rPr>
-        <w:t xml:space="preserve">we don't penalize </w:t>
-      </w:r>
-      <w:r>
-        <w:rPr>
-          <w:i/>
-        </w:rPr>
-        <w:t>θ</w:t>
-      </w:r>
-      <w:r>
-        <w:rPr>
-          <w:i/>
-        </w:rPr>
-        <w:t>0.</w:t>
+        <w:t>we don't penalize θ0.</w:t>
       </w:r>
       <w:r>
         <w:t xml:space="preserve"> </w:t>
@@ -3214,10 +3057,7 @@
         <w:t xml:space="preserve"> gradient descent for</w:t>
       </w:r>
       <w:r>
-        <w:t xml:space="preserve"> regularized linear regression, we're going to end up treating </w:t>
-      </w:r>
-      <w:r>
-        <w:t>θ</w:t>
+        <w:t xml:space="preserve"> regularized linear regression, we're going to end up treating θ</w:t>
       </w:r>
       <w:r>
         <w:t>0</w:t>
@@ -3234,28 +3074,16 @@
         <w:t xml:space="preserve">Concretely, if we want to </w:t>
       </w:r>
       <w:r>
-        <w:t xml:space="preserve">modify </w:t>
-      </w:r>
-      <w:r>
-        <w:t xml:space="preserve">this algorithm </w:t>
-      </w:r>
-      <w:r>
-        <w:t xml:space="preserve">to use the regularized </w:t>
-      </w:r>
-      <w:r>
-        <w:t xml:space="preserve">objective, all we need to do is add </w:t>
-      </w:r>
-      <w:r>
-        <w:t>λ</w:t>
+        <w:t xml:space="preserve">modify this algorithm to use the regularized </w:t>
+      </w:r>
+      <w:r>
+        <w:t>objective, all we need to do is add λ</w:t>
       </w:r>
       <w:r>
         <w:t>/</w:t>
       </w:r>
       <w:r>
-        <w:t xml:space="preserve">m times </w:t>
-      </w:r>
-      <w:r>
-        <w:t>θ</w:t>
+        <w:t>m times θ</w:t>
       </w:r>
       <w:r>
         <w:t>j to the bottom term</w:t>
@@ -3358,10 +3186,7 @@
       </w:r>
       <w:proofErr w:type="gramEnd"/>
       <w:r>
-        <w:t>θ</w:t>
-      </w:r>
-      <w:r>
-        <w:t>)</w:t>
+        <w:t>θ)</w:t>
       </w:r>
       <w:r>
         <w:t xml:space="preserve"> using the </w:t>
@@ -3376,10 +3201,7 @@
         <w:t xml:space="preserve"> definition of </w:t>
       </w:r>
       <w:r>
-        <w:t>J(θ)</w:t>
-      </w:r>
-      <w:r>
-        <w:t xml:space="preserve"> w/ </w:t>
+        <w:t xml:space="preserve">J(θ) w/ </w:t>
       </w:r>
       <w:r>
         <w:t xml:space="preserve">the regularization term. </w:t>
@@ -3446,25 +3268,19 @@
         <w:t xml:space="preserve">imilarly, up on </w:t>
       </w:r>
       <w:r>
+        <w:t xml:space="preserve">top </w:t>
+      </w:r>
+      <w:r>
         <w:t xml:space="preserve">we have </w:t>
       </w:r>
       <w:r>
         <w:t xml:space="preserve">the partial derivative </w:t>
       </w:r>
       <w:r>
-        <w:t xml:space="preserve">of </w:t>
-      </w:r>
-      <w:r>
-        <w:t>J(θ)</w:t>
-      </w:r>
-      <w:r>
-        <w:t xml:space="preserve"> w/ </w:t>
-      </w:r>
-      <w:r>
-        <w:t xml:space="preserve">respect of </w:t>
-      </w:r>
-      <w:r>
-        <w:t>θ</w:t>
+        <w:t xml:space="preserve">of J(θ) w/ </w:t>
+      </w:r>
+      <w:r>
+        <w:t>respect of θ</w:t>
       </w:r>
       <w:r>
         <w:t>0</w:t>
@@ -3528,25 +3344,13 @@
         <w:pStyle w:val="ListBullet"/>
       </w:pPr>
       <w:r>
-        <w:t xml:space="preserve">If you look at the update for </w:t>
-      </w:r>
-      <w:r>
-        <w:t>θ</w:t>
-      </w:r>
-      <w:r>
-        <w:t xml:space="preserve">j, </w:t>
+        <w:t xml:space="preserve">If you look at the update for θj, </w:t>
       </w:r>
       <w:r>
         <w:t xml:space="preserve">it </w:t>
       </w:r>
       <w:r>
-        <w:t xml:space="preserve">gets updated as </w:t>
-      </w:r>
-      <w:r>
-        <w:t>θ</w:t>
-      </w:r>
-      <w:r>
-        <w:t xml:space="preserve">j </w:t>
+        <w:t xml:space="preserve">gets updated as θj </w:t>
       </w:r>
       <w:r>
         <w:t xml:space="preserve">– </w:t>
@@ -3562,10 +3366,7 @@
         <w:t>*</w:t>
       </w:r>
       <w:r>
-        <w:t xml:space="preserve">this other term that depends on </w:t>
-      </w:r>
-      <w:r>
-        <w:t>θ</w:t>
+        <w:t>this other term that depends on θ</w:t>
       </w:r>
       <w:r>
         <w:t>j</w:t>
@@ -3582,10 +3383,7 @@
         <w:t xml:space="preserve">So if you group all the terms </w:t>
       </w:r>
       <w:r>
-        <w:t>that depend on θ</w:t>
-      </w:r>
-      <w:r>
-        <w:t xml:space="preserve">j </w:t>
+        <w:t xml:space="preserve">that depend on θj </w:t>
       </w:r>
       <w:r>
         <w:t>together</w:t>
@@ -3791,7 +3589,6 @@
       <w:pPr>
         <w:pStyle w:val="ListBullet"/>
         <w:tabs>
-          <w:tab w:val="clear" w:pos="360"/>
           <w:tab w:val="num" w:pos="720"/>
         </w:tabs>
         <w:ind w:left="720"/>
@@ -3814,16 +3611,7 @@
         <w:t>Now s</w:t>
       </w:r>
       <w:r>
-        <w:t xml:space="preserve">ay that </w:t>
-      </w:r>
-      <w:r>
-        <w:t>θ</w:t>
-      </w:r>
-      <w:r>
-        <w:t xml:space="preserve">j gets replaced by </w:t>
-      </w:r>
-      <w:r>
-        <w:t>θ</w:t>
+        <w:t>ay that θj gets replaced by θ</w:t>
       </w:r>
       <w:r>
         <w:t>j*</w:t>
@@ -3847,19 +3635,7 @@
         <w:rPr>
           <w:i/>
         </w:rPr>
-        <w:t xml:space="preserve">shrinking </w:t>
-      </w:r>
-      <w:r>
-        <w:rPr>
-          <w:i/>
-        </w:rPr>
-        <w:t>θ</w:t>
-      </w:r>
-      <w:r>
-        <w:rPr>
-          <w:i/>
-        </w:rPr>
-        <w:t>j</w:t>
+        <w:t>shrinking θj</w:t>
       </w:r>
       <w:r>
         <w:t xml:space="preserve"> a little bit towards</w:t>
@@ -3897,13 +3673,7 @@
         <w:t>norm</w:t>
       </w:r>
       <w:r>
-        <w:t xml:space="preserve"> of </w:t>
-      </w:r>
-      <w:r>
-        <w:t>θ</w:t>
-      </w:r>
-      <w:r>
-        <w:t xml:space="preserve">j a little bit smaller. </w:t>
+        <w:t xml:space="preserve"> of θj a little bit smaller. </w:t>
       </w:r>
     </w:p>
     <w:p>
@@ -4011,13 +3781,7 @@
         <w:t xml:space="preserve"> linear regression, </w:t>
       </w:r>
       <w:r>
-        <w:t xml:space="preserve">on every iteration we're multiplying </w:t>
-      </w:r>
-      <w:r>
-        <w:t>θ</w:t>
-      </w:r>
-      <w:r>
-        <w:t>j by a number that's a little bit</w:t>
+        <w:t>on every iteration we're multiplying θj by a number that's a little bit</w:t>
       </w:r>
       <w:r>
         <w:t xml:space="preserve"> &lt; 1 </w:t>
@@ -4083,36 +3847,30 @@
         <w:t xml:space="preserve"> gradient descent on the</w:t>
       </w:r>
       <w:r>
+        <w:t xml:space="preserve"> regularization</w:t>
+      </w:r>
+      <w:r>
+        <w:t xml:space="preserve"> cost function </w:t>
+      </w:r>
+      <w:r>
+        <w:t xml:space="preserve">of </w:t>
+      </w:r>
+      <w:proofErr w:type="gramStart"/>
+      <w:r>
+        <w:t>J(</w:t>
+      </w:r>
+      <w:proofErr w:type="gramEnd"/>
+      <w:r>
+        <w:t>θ)</w:t>
+      </w:r>
+      <w:r>
         <w:t xml:space="preserve"> </w:t>
       </w:r>
       <w:r>
-        <w:t>regularization</w:t>
-      </w:r>
-      <w:r>
-        <w:t xml:space="preserve"> cost function </w:t>
-      </w:r>
-      <w:r>
-        <w:t xml:space="preserve">of </w:t>
-      </w:r>
-      <w:proofErr w:type="gramStart"/>
-      <w:r>
-        <w:t>J(</w:t>
-      </w:r>
-      <w:proofErr w:type="gramEnd"/>
-      <w:r>
-        <w:t>θ)</w:t>
-      </w:r>
-      <w:r>
-        <w:t xml:space="preserve"> </w:t>
-      </w:r>
-      <w:r>
         <w:t xml:space="preserve">+ </w:t>
       </w:r>
       <w:r>
-        <w:t xml:space="preserve">the </w:t>
-      </w:r>
-      <w:r>
-        <w:t xml:space="preserve">regularization </w:t>
+        <w:t xml:space="preserve">the regularization </w:t>
       </w:r>
       <w:r>
         <w:t xml:space="preserve">term. </w:t>
@@ -4127,245 +3885,2627 @@
         </w:numPr>
         <w:ind w:left="360"/>
       </w:pPr>
-      <w:bookmarkStart w:id="0" w:name="_GoBack"/>
-      <w:bookmarkEnd w:id="0"/>
-    </w:p>
-    <w:p>
-      <w:pPr>
-        <w:pStyle w:val="ListBullet"/>
-      </w:pPr>
-      <w:r>
-        <w:t xml:space="preserve">Gradient descent was just one of our two algorithms for fitting a linear regression model. The second algorithm was the one based on the normal equation, where what we did was we created the design matrix X where each row corresponded to a separate training example. And we created a vector y, so this is a vector, that's an m dimensional vector. And that contained the labels from my training set. So whereas X is an m by (n+1) dimensional matrix, y is an m dimensional vector. And in order to minimize the cost function J, we found that one way to do so is to set </w:t>
+    </w:p>
+    <w:p>
+      <w:pPr>
+        <w:pStyle w:val="ListBullet"/>
+      </w:pPr>
+      <w:r>
+        <w:t xml:space="preserve">Gradient descent was just </w:t>
+      </w:r>
+      <w:r>
+        <w:t>1</w:t>
+      </w:r>
+      <w:r>
+        <w:t xml:space="preserve"> of </w:t>
+      </w:r>
+      <w:r>
+        <w:t>2</w:t>
+      </w:r>
+      <w:r>
+        <w:t xml:space="preserve"> algorithms for fitting a linear regression model. </w:t>
+      </w:r>
+    </w:p>
+    <w:p>
+      <w:pPr>
+        <w:pStyle w:val="ListBullet"/>
+      </w:pPr>
+      <w:r>
+        <w:t xml:space="preserve">The </w:t>
+      </w:r>
+      <w:r>
+        <w:t>2</w:t>
+      </w:r>
+      <w:r>
+        <w:rPr>
+          <w:vertAlign w:val="superscript"/>
+        </w:rPr>
+        <w:t>nd</w:t>
+      </w:r>
+      <w:r>
+        <w:t xml:space="preserve"> algorithm was based on the </w:t>
+      </w:r>
+      <w:r>
+        <w:rPr>
+          <w:b/>
+        </w:rPr>
+        <w:t>normal equation</w:t>
+      </w:r>
+      <w:r>
+        <w:t xml:space="preserve">, where we </w:t>
+      </w:r>
+      <w:r>
+        <w:t xml:space="preserve">had </w:t>
+      </w:r>
+      <w:r>
+        <w:t xml:space="preserve">the </w:t>
+      </w:r>
+      <w:r>
+        <w:rPr>
+          <w:b/>
+        </w:rPr>
+        <w:t>design matrix</w:t>
+      </w:r>
+      <w:r>
+        <w:t xml:space="preserve"> X </w:t>
+      </w:r>
+      <w:r>
+        <w:t>(n+1 dimensional where</w:t>
+      </w:r>
+      <w:r>
+        <w:t xml:space="preserve"> </w:t>
+      </w:r>
+      <w:r>
+        <w:t xml:space="preserve">each row corresponded to the feature values </w:t>
+      </w:r>
+      <w:r>
+        <w:t>to a separate</w:t>
+      </w:r>
+      <w:r>
+        <w:t xml:space="preserve"> training example)</w:t>
+      </w:r>
+      <w:r>
+        <w:t xml:space="preserve"> and </w:t>
+      </w:r>
+      <w:r>
+        <w:t>a</w:t>
+      </w:r>
+      <w:r>
+        <w:t>n m-dimensional</w:t>
+      </w:r>
+      <w:r>
+        <w:t xml:space="preserve"> vector y</w:t>
+      </w:r>
+      <w:r>
+        <w:t xml:space="preserve"> that contained the</w:t>
+      </w:r>
+      <w:r>
+        <w:t xml:space="preserve"> actual</w:t>
+      </w:r>
+      <w:r>
+        <w:t xml:space="preserve"> labels/</w:t>
+      </w:r>
+      <w:r>
+        <w:t>features</w:t>
+      </w:r>
+      <w:r>
+        <w:t xml:space="preserve"> </w:t>
+      </w:r>
+      <w:r>
+        <w:t xml:space="preserve">from </w:t>
+      </w:r>
+      <w:r>
+        <w:t>the</w:t>
+      </w:r>
+      <w:r>
+        <w:t xml:space="preserve"> training set. </w:t>
+      </w:r>
+    </w:p>
+    <w:p>
+      <w:pPr>
+        <w:pStyle w:val="ListBullet"/>
+        <w:numPr>
+          <w:ilvl w:val="0"/>
+          <w:numId w:val="0"/>
+        </w:numPr>
+        <w:ind w:left="1080" w:firstLine="360"/>
+      </w:pPr>
+      <w:r>
+        <w:rPr>
+          <w:noProof/>
+        </w:rPr>
+        <w:drawing>
+          <wp:inline distT="0" distB="0" distL="0" distR="0" wp14:anchorId="492EF53D" wp14:editId="693C006D">
+            <wp:extent cx="1504950" cy="942975"/>
+            <wp:effectExtent l="0" t="0" r="0" b="9525"/>
+            <wp:docPr id="10" name="Picture 10"/>
+            <wp:cNvGraphicFramePr>
+              <a:graphicFrameLocks xmlns:a="http://schemas.openxmlformats.org/drawingml/2006/main" noChangeAspect="1"/>
+            </wp:cNvGraphicFramePr>
+            <a:graphic xmlns:a="http://schemas.openxmlformats.org/drawingml/2006/main">
+              <a:graphicData uri="http://schemas.openxmlformats.org/drawingml/2006/picture">
+                <pic:pic xmlns:pic="http://schemas.openxmlformats.org/drawingml/2006/picture">
+                  <pic:nvPicPr>
+                    <pic:cNvPr id="1" name=""/>
+                    <pic:cNvPicPr/>
+                  </pic:nvPicPr>
+                  <pic:blipFill>
+                    <a:blip r:embed="rId29"/>
+                    <a:stretch>
+                      <a:fillRect/>
+                    </a:stretch>
+                  </pic:blipFill>
+                  <pic:spPr>
+                    <a:xfrm>
+                      <a:off x="0" y="0"/>
+                      <a:ext cx="1504950" cy="942975"/>
+                    </a:xfrm>
+                    <a:prstGeom prst="rect">
+                      <a:avLst/>
+                    </a:prstGeom>
+                  </pic:spPr>
+                </pic:pic>
+              </a:graphicData>
+            </a:graphic>
+          </wp:inline>
+        </w:drawing>
+      </w:r>
+      <w:r>
+        <w:tab/>
+      </w:r>
+      <w:r>
+        <w:tab/>
+      </w:r>
+      <w:r>
+        <w:rPr>
+          <w:noProof/>
+        </w:rPr>
+        <w:drawing>
+          <wp:inline distT="0" distB="0" distL="0" distR="0" wp14:anchorId="4090D235" wp14:editId="535C616F">
+            <wp:extent cx="1771650" cy="1028700"/>
+            <wp:effectExtent l="0" t="0" r="0" b="0"/>
+            <wp:docPr id="13" name="Picture 13"/>
+            <wp:cNvGraphicFramePr>
+              <a:graphicFrameLocks xmlns:a="http://schemas.openxmlformats.org/drawingml/2006/main" noChangeAspect="1"/>
+            </wp:cNvGraphicFramePr>
+            <a:graphic xmlns:a="http://schemas.openxmlformats.org/drawingml/2006/main">
+              <a:graphicData uri="http://schemas.openxmlformats.org/drawingml/2006/picture">
+                <pic:pic xmlns:pic="http://schemas.openxmlformats.org/drawingml/2006/picture">
+                  <pic:nvPicPr>
+                    <pic:cNvPr id="1" name=""/>
+                    <pic:cNvPicPr/>
+                  </pic:nvPicPr>
+                  <pic:blipFill>
+                    <a:blip r:embed="rId30"/>
+                    <a:stretch>
+                      <a:fillRect/>
+                    </a:stretch>
+                  </pic:blipFill>
+                  <pic:spPr>
+                    <a:xfrm>
+                      <a:off x="0" y="0"/>
+                      <a:ext cx="1771650" cy="1028700"/>
+                    </a:xfrm>
+                    <a:prstGeom prst="rect">
+                      <a:avLst/>
+                    </a:prstGeom>
+                  </pic:spPr>
+                </pic:pic>
+              </a:graphicData>
+            </a:graphic>
+          </wp:inline>
+        </w:drawing>
+      </w:r>
+    </w:p>
+    <w:p>
+      <w:pPr>
+        <w:pStyle w:val="ListBullet"/>
+      </w:pPr>
+      <w:r>
+        <w:t>I</w:t>
+      </w:r>
+      <w:r>
+        <w:t>n order to minimize the cost function J</w:t>
+      </w:r>
+      <w:r>
+        <w:t>(</w:t>
       </w:r>
       <w:r>
         <w:t>θ</w:t>
       </w:r>
       <w:r>
-        <w:t xml:space="preserve"> to be equal to this. Right, you have X transpose X, inverse, X transpose Y. I'm leaving room here to fill in stuff of course. And what this value for </w:t>
-      </w:r>
+        <w:t>)</w:t>
+      </w:r>
+      <w:r>
+        <w:t xml:space="preserve">, we found </w:t>
+      </w:r>
+      <w:r>
+        <w:t xml:space="preserve">1 </w:t>
+      </w:r>
+      <w:r>
+        <w:t>way to do so is to set</w:t>
+      </w:r>
+    </w:p>
+    <w:p>
+      <w:pPr>
+        <w:pStyle w:val="ListBullet"/>
+        <w:numPr>
+          <w:ilvl w:val="0"/>
+          <w:numId w:val="0"/>
+        </w:numPr>
+        <w:ind w:left="2520" w:firstLine="360"/>
+      </w:pPr>
+      <w:r>
+        <w:rPr>
+          <w:noProof/>
+        </w:rPr>
+        <w:drawing>
+          <wp:inline distT="0" distB="0" distL="0" distR="0" wp14:anchorId="4246B7A2" wp14:editId="2DFF88A9">
+            <wp:extent cx="2133600" cy="352732"/>
+            <wp:effectExtent l="0" t="0" r="0" b="9525"/>
+            <wp:docPr id="33" name="Picture 33"/>
+            <wp:cNvGraphicFramePr>
+              <a:graphicFrameLocks xmlns:a="http://schemas.openxmlformats.org/drawingml/2006/main" noChangeAspect="1"/>
+            </wp:cNvGraphicFramePr>
+            <a:graphic xmlns:a="http://schemas.openxmlformats.org/drawingml/2006/main">
+              <a:graphicData uri="http://schemas.openxmlformats.org/drawingml/2006/picture">
+                <pic:pic xmlns:pic="http://schemas.openxmlformats.org/drawingml/2006/picture">
+                  <pic:nvPicPr>
+                    <pic:cNvPr id="1" name=""/>
+                    <pic:cNvPicPr/>
+                  </pic:nvPicPr>
+                  <pic:blipFill>
+                    <a:blip r:embed="rId31"/>
+                    <a:stretch>
+                      <a:fillRect/>
+                    </a:stretch>
+                  </pic:blipFill>
+                  <pic:spPr>
+                    <a:xfrm>
+                      <a:off x="0" y="0"/>
+                      <a:ext cx="2153245" cy="355980"/>
+                    </a:xfrm>
+                    <a:prstGeom prst="rect">
+                      <a:avLst/>
+                    </a:prstGeom>
+                  </pic:spPr>
+                </pic:pic>
+              </a:graphicData>
+            </a:graphic>
+          </wp:inline>
+        </w:drawing>
+      </w:r>
+    </w:p>
+    <w:p>
+      <w:pPr>
+        <w:pStyle w:val="ListBullet"/>
+      </w:pPr>
+      <w:r>
+        <w:t xml:space="preserve">This </w:t>
+      </w:r>
+      <w:r>
+        <w:t>value for θ minimizes the cost</w:t>
+      </w:r>
+      <w:r>
+        <w:t xml:space="preserve"> </w:t>
+      </w:r>
+      <w:r>
+        <w:t xml:space="preserve">when we </w:t>
+      </w:r>
+      <w:r>
+        <w:t xml:space="preserve">are </w:t>
+      </w:r>
+      <w:r>
+        <w:rPr>
+          <w:i/>
+        </w:rPr>
+        <w:t>NOT</w:t>
+      </w:r>
+      <w:r>
+        <w:t xml:space="preserve"> </w:t>
+      </w:r>
+      <w:r>
+        <w:t xml:space="preserve">using regularization. </w:t>
+      </w:r>
+    </w:p>
+    <w:p>
+      <w:pPr>
+        <w:pStyle w:val="ListBullet"/>
+      </w:pPr>
+      <w:r>
+        <w:t xml:space="preserve">Now that we </w:t>
+      </w:r>
+      <w:r>
+        <w:t xml:space="preserve">ARE </w:t>
+      </w:r>
+      <w:r>
+        <w:t>using regularization (reducing weights to trade-off high costs),</w:t>
+      </w:r>
+      <w:r>
+        <w:t xml:space="preserve"> if you were to derive what the minimum</w:t>
+      </w:r>
+      <w:r>
+        <w:t xml:space="preserve"> of </w:t>
+      </w:r>
+      <w:r>
+        <w:t>J(θ)</w:t>
+      </w:r>
+      <w:r>
+        <w:t xml:space="preserve"> is</w:t>
+      </w:r>
+      <w:r>
+        <w:t xml:space="preserve"> (by taking </w:t>
+      </w:r>
+      <w:r>
+        <w:t xml:space="preserve">partial derivatives </w:t>
+      </w:r>
+      <w:r>
+        <w:t>w/</w:t>
+      </w:r>
+      <w:r>
+        <w:t xml:space="preserve"> respect to each parameter</w:t>
+      </w:r>
+      <w:r>
+        <w:t>, s</w:t>
+      </w:r>
+      <w:r>
+        <w:t xml:space="preserve">et </w:t>
+      </w:r>
+      <w:r>
+        <w:t>it to 0</w:t>
+      </w:r>
+      <w:r>
+        <w:t xml:space="preserve">, </w:t>
+      </w:r>
+      <w:r>
+        <w:t xml:space="preserve">+ </w:t>
+      </w:r>
+      <w:r>
+        <w:t xml:space="preserve">then do a bunch of </w:t>
+      </w:r>
+      <w:r>
+        <w:t xml:space="preserve">calculus + </w:t>
+      </w:r>
+      <w:r>
+        <w:t xml:space="preserve">show a formula </w:t>
+      </w:r>
+      <w:r>
+        <w:t xml:space="preserve">above </w:t>
+      </w:r>
+      <w:r>
+        <w:t>th</w:t>
+      </w:r>
+      <w:r>
+        <w:t>at minimizes the cost function)</w:t>
+      </w:r>
+    </w:p>
+    <w:p>
+      <w:pPr>
+        <w:pStyle w:val="ListBullet"/>
+        <w:numPr>
+          <w:ilvl w:val="0"/>
+          <w:numId w:val="0"/>
+        </w:numPr>
+        <w:ind w:left="360" w:firstLine="360"/>
+      </w:pPr>
+      <w:r>
+        <w:rPr>
+          <w:noProof/>
+        </w:rPr>
+        <w:drawing>
+          <wp:inline distT="0" distB="0" distL="0" distR="0" wp14:anchorId="10903161" wp14:editId="2EE50D3A">
+            <wp:extent cx="1933575" cy="466725"/>
+            <wp:effectExtent l="0" t="0" r="9525" b="9525"/>
+            <wp:docPr id="14" name="Picture 14"/>
+            <wp:cNvGraphicFramePr>
+              <a:graphicFrameLocks xmlns:a="http://schemas.openxmlformats.org/drawingml/2006/main" noChangeAspect="1"/>
+            </wp:cNvGraphicFramePr>
+            <a:graphic xmlns:a="http://schemas.openxmlformats.org/drawingml/2006/main">
+              <a:graphicData uri="http://schemas.openxmlformats.org/drawingml/2006/picture">
+                <pic:pic xmlns:pic="http://schemas.openxmlformats.org/drawingml/2006/picture">
+                  <pic:nvPicPr>
+                    <pic:cNvPr id="1" name=""/>
+                    <pic:cNvPicPr/>
+                  </pic:nvPicPr>
+                  <pic:blipFill>
+                    <a:blip r:embed="rId32"/>
+                    <a:stretch>
+                      <a:fillRect/>
+                    </a:stretch>
+                  </pic:blipFill>
+                  <pic:spPr>
+                    <a:xfrm>
+                      <a:off x="0" y="0"/>
+                      <a:ext cx="1933575" cy="466725"/>
+                    </a:xfrm>
+                    <a:prstGeom prst="rect">
+                      <a:avLst/>
+                    </a:prstGeom>
+                  </pic:spPr>
+                </pic:pic>
+              </a:graphicData>
+            </a:graphic>
+          </wp:inline>
+        </w:drawing>
+      </w:r>
+      <w:r>
+        <w:tab/>
+      </w:r>
+      <w:r>
+        <w:sym w:font="Wingdings" w:char="F0E8"/>
+      </w:r>
+      <w:r>
+        <w:t xml:space="preserve"> </w:t>
+      </w:r>
+      <w:r>
+        <w:tab/>
+      </w:r>
+      <w:r>
+        <w:rPr>
+          <w:noProof/>
+        </w:rPr>
+        <w:drawing>
+          <wp:inline distT="0" distB="0" distL="0" distR="0" wp14:anchorId="037E3E50" wp14:editId="1D2935F1">
+            <wp:extent cx="2133600" cy="352732"/>
+            <wp:effectExtent l="0" t="0" r="0" b="9525"/>
+            <wp:docPr id="15" name="Picture 15"/>
+            <wp:cNvGraphicFramePr>
+              <a:graphicFrameLocks xmlns:a="http://schemas.openxmlformats.org/drawingml/2006/main" noChangeAspect="1"/>
+            </wp:cNvGraphicFramePr>
+            <a:graphic xmlns:a="http://schemas.openxmlformats.org/drawingml/2006/main">
+              <a:graphicData uri="http://schemas.openxmlformats.org/drawingml/2006/picture">
+                <pic:pic xmlns:pic="http://schemas.openxmlformats.org/drawingml/2006/picture">
+                  <pic:nvPicPr>
+                    <pic:cNvPr id="1" name=""/>
+                    <pic:cNvPicPr/>
+                  </pic:nvPicPr>
+                  <pic:blipFill>
+                    <a:blip r:embed="rId31"/>
+                    <a:stretch>
+                      <a:fillRect/>
+                    </a:stretch>
+                  </pic:blipFill>
+                  <pic:spPr>
+                    <a:xfrm>
+                      <a:off x="0" y="0"/>
+                      <a:ext cx="2153245" cy="355980"/>
+                    </a:xfrm>
+                    <a:prstGeom prst="rect">
+                      <a:avLst/>
+                    </a:prstGeom>
+                  </pic:spPr>
+                </pic:pic>
+              </a:graphicData>
+            </a:graphic>
+          </wp:inline>
+        </w:drawing>
+      </w:r>
+    </w:p>
+    <w:p>
+      <w:pPr>
+        <w:pStyle w:val="ListBullet"/>
+      </w:pPr>
+      <w:r>
+        <w:t>C</w:t>
+      </w:r>
+      <w:r>
+        <w:t xml:space="preserve">oncretely, if using regularization, this formula changes as follows. </w:t>
+      </w:r>
+    </w:p>
+    <w:p>
+      <w:pPr>
+        <w:pStyle w:val="ListBullet"/>
+        <w:numPr>
+          <w:ilvl w:val="0"/>
+          <w:numId w:val="0"/>
+        </w:numPr>
+        <w:ind w:left="360" w:firstLine="360"/>
+      </w:pPr>
+      <w:r>
+        <w:rPr>
+          <w:noProof/>
+        </w:rPr>
+        <w:drawing>
+          <wp:inline distT="0" distB="0" distL="0" distR="0" wp14:anchorId="30F5C8E8" wp14:editId="685658F7">
+            <wp:extent cx="3952875" cy="675491"/>
+            <wp:effectExtent l="0" t="0" r="0" b="0"/>
+            <wp:docPr id="16" name="Picture 16"/>
+            <wp:cNvGraphicFramePr>
+              <a:graphicFrameLocks xmlns:a="http://schemas.openxmlformats.org/drawingml/2006/main" noChangeAspect="1"/>
+            </wp:cNvGraphicFramePr>
+            <a:graphic xmlns:a="http://schemas.openxmlformats.org/drawingml/2006/main">
+              <a:graphicData uri="http://schemas.openxmlformats.org/drawingml/2006/picture">
+                <pic:pic xmlns:pic="http://schemas.openxmlformats.org/drawingml/2006/picture">
+                  <pic:nvPicPr>
+                    <pic:cNvPr id="1" name=""/>
+                    <pic:cNvPicPr/>
+                  </pic:nvPicPr>
+                  <pic:blipFill>
+                    <a:blip r:embed="rId33"/>
+                    <a:stretch>
+                      <a:fillRect/>
+                    </a:stretch>
+                  </pic:blipFill>
+                  <pic:spPr>
+                    <a:xfrm>
+                      <a:off x="0" y="0"/>
+                      <a:ext cx="4009082" cy="685096"/>
+                    </a:xfrm>
+                    <a:prstGeom prst="rect">
+                      <a:avLst/>
+                    </a:prstGeom>
+                  </pic:spPr>
+                </pic:pic>
+              </a:graphicData>
+            </a:graphic>
+          </wp:inline>
+        </w:drawing>
+      </w:r>
+    </w:p>
+    <w:p>
+      <w:pPr>
+        <w:pStyle w:val="ListBullet"/>
+      </w:pPr>
+      <w:r>
+        <w:t>This adds an “almost-identity” matrix, but w/ a 0 in the upper left-most entry</w:t>
+      </w:r>
+      <w:r>
+        <w:t xml:space="preserve">. </w:t>
+      </w:r>
+    </w:p>
+    <w:p>
+      <w:pPr>
+        <w:pStyle w:val="ListBullet"/>
+      </w:pPr>
+      <w:r>
+        <w:t xml:space="preserve">More generally, this matrix is an </w:t>
+      </w:r>
+      <w:r>
+        <w:rPr>
+          <w:i/>
+        </w:rPr>
+        <w:t>(n+1) by (n+1) dimensional matrix</w:t>
+      </w:r>
+      <w:r>
+        <w:t xml:space="preserve">. </w:t>
+      </w:r>
+    </w:p>
+    <w:p>
+      <w:pPr>
+        <w:pStyle w:val="ListBullet"/>
+        <w:tabs>
+          <w:tab w:val="num" w:pos="720"/>
+        </w:tabs>
+        <w:ind w:left="900"/>
+      </w:pPr>
+      <w:r>
+        <w:lastRenderedPageBreak/>
+        <w:t xml:space="preserve">If n = 2 </w:t>
+      </w:r>
+      <w:r>
+        <w:sym w:font="Wingdings" w:char="F0E8"/>
+      </w:r>
+      <w:r>
+        <w:t xml:space="preserve"> </w:t>
+      </w:r>
+      <w:r>
+        <w:tab/>
+      </w:r>
+      <w:r>
+        <w:rPr>
+          <w:noProof/>
+        </w:rPr>
+        <w:drawing>
+          <wp:inline distT="0" distB="0" distL="0" distR="0" wp14:anchorId="666351CD" wp14:editId="036C5629">
+            <wp:extent cx="723900" cy="486555"/>
+            <wp:effectExtent l="0" t="0" r="0" b="8890"/>
+            <wp:docPr id="17" name="Picture 17"/>
+            <wp:cNvGraphicFramePr>
+              <a:graphicFrameLocks xmlns:a="http://schemas.openxmlformats.org/drawingml/2006/main" noChangeAspect="1"/>
+            </wp:cNvGraphicFramePr>
+            <a:graphic xmlns:a="http://schemas.openxmlformats.org/drawingml/2006/main">
+              <a:graphicData uri="http://schemas.openxmlformats.org/drawingml/2006/picture">
+                <pic:pic xmlns:pic="http://schemas.openxmlformats.org/drawingml/2006/picture">
+                  <pic:nvPicPr>
+                    <pic:cNvPr id="1" name=""/>
+                    <pic:cNvPicPr/>
+                  </pic:nvPicPr>
+                  <pic:blipFill>
+                    <a:blip r:embed="rId34"/>
+                    <a:stretch>
+                      <a:fillRect/>
+                    </a:stretch>
+                  </pic:blipFill>
+                  <pic:spPr>
+                    <a:xfrm>
+                      <a:off x="0" y="0"/>
+                      <a:ext cx="744067" cy="500110"/>
+                    </a:xfrm>
+                    <a:prstGeom prst="rect">
+                      <a:avLst/>
+                    </a:prstGeom>
+                  </pic:spPr>
+                </pic:pic>
+              </a:graphicData>
+            </a:graphic>
+          </wp:inline>
+        </w:drawing>
+      </w:r>
+    </w:p>
+    <w:p>
+      <w:pPr>
+        <w:pStyle w:val="ListBullet"/>
+      </w:pPr>
+      <w:r>
+        <w:t>It’s</w:t>
+      </w:r>
+      <w:r>
+        <w:t xml:space="preserve"> possible to prove that if using the new definition of </w:t>
+      </w:r>
+      <w:proofErr w:type="gramStart"/>
+      <w:r>
+        <w:t>J</w:t>
+      </w:r>
+      <w:r>
+        <w:t>(</w:t>
+      </w:r>
+      <w:proofErr w:type="gramEnd"/>
       <w:r>
         <w:t>θ</w:t>
       </w:r>
       <w:r>
-        <w:t xml:space="preserve"> does is this minimizes the cost function J of </w:t>
+        <w:t xml:space="preserve">) w/ </w:t>
+      </w:r>
+      <w:r>
+        <w:t xml:space="preserve">the regularization objective, this new formula for θ is </w:t>
+      </w:r>
+      <w:r>
+        <w:t>the global minimum of J(</w:t>
       </w:r>
       <w:r>
         <w:t>θ</w:t>
       </w:r>
       <w:r>
-        <w:t xml:space="preserve">, when we were not using regularization. </w:t>
-      </w:r>
-    </w:p>
-    <w:p>
-      <w:pPr>
-        <w:pStyle w:val="ListBullet"/>
-      </w:pPr>
-      <w:r>
-        <w:t>6:26</w:t>
-      </w:r>
-    </w:p>
-    <w:p>
-      <w:pPr>
-        <w:pStyle w:val="ListBullet"/>
-      </w:pPr>
-      <w:r>
-        <w:t xml:space="preserve">Now that we are using regularization, if you were to derive what the minimum is, and just to give you a sense of how to derive the minimum, the way you derive it is you take partial derivatives with respect to each parameter. Set this to zero, and then do a bunch of math and you can then show that it's a formula like this that minimizes the cost function. And concretely, if you are using regularization, then this formula changes as follows. Inside this parenthesis, you end up with a matrix like this. 0, 1, 1, 1, and so on, 1, until the bottom. So this thing over here is a matrix whose upper left-most entry is 0. There are ones on the diagonals, and then zeros everywhere else in this matrix. Because I'm drawing this rather sloppily. But as </w:t>
+        <w:t>)</w:t>
+      </w:r>
+      <w:r>
+        <w:t xml:space="preserve">. </w:t>
+      </w:r>
+    </w:p>
+    <w:p>
+      <w:pPr>
+        <w:pStyle w:val="ListBullet"/>
+      </w:pPr>
+      <w:r>
+        <w:rPr>
+          <w:b/>
+        </w:rPr>
+        <w:t>Non-</w:t>
+      </w:r>
+      <w:r>
+        <w:rPr>
+          <w:b/>
+        </w:rPr>
+        <w:t>invertibility</w:t>
+      </w:r>
+      <w:r>
+        <w:t>:</w:t>
+      </w:r>
+    </w:p>
+    <w:p>
+      <w:pPr>
+        <w:pStyle w:val="ListBullet"/>
+        <w:tabs>
+          <w:tab w:val="num" w:pos="720"/>
+        </w:tabs>
+        <w:ind w:left="720"/>
+      </w:pPr>
+      <w:r>
+        <w:t>C</w:t>
+      </w:r>
+      <w:r>
+        <w:t xml:space="preserve">onsider a setting where m &lt;= </w:t>
+      </w:r>
+      <w:r>
+        <w:t>n</w:t>
+      </w:r>
+    </w:p>
+    <w:p>
+      <w:pPr>
+        <w:pStyle w:val="ListBullet"/>
+        <w:tabs>
+          <w:tab w:val="num" w:pos="720"/>
+        </w:tabs>
+        <w:ind w:left="720"/>
+      </w:pPr>
+      <w:r>
+        <w:t xml:space="preserve">If you have fewer examples than features, </w:t>
+      </w:r>
+      <w:r>
+        <w:t>X(t)*</w:t>
+      </w:r>
+      <w:r>
+        <w:t xml:space="preserve">X will be non-invertible, or </w:t>
+      </w:r>
+      <w:r>
+        <w:rPr>
+          <w:b/>
+        </w:rPr>
+        <w:t>singular</w:t>
+      </w:r>
+      <w:r>
+        <w:t>/</w:t>
+      </w:r>
+      <w:r>
+        <w:rPr>
+          <w:b/>
+        </w:rPr>
+        <w:t>degenerate</w:t>
+      </w:r>
+      <w:r>
+        <w:t xml:space="preserve">. </w:t>
+      </w:r>
+    </w:p>
+    <w:p>
+      <w:pPr>
+        <w:pStyle w:val="ListBullet"/>
+        <w:tabs>
+          <w:tab w:val="num" w:pos="720"/>
+        </w:tabs>
+        <w:ind w:left="720"/>
+      </w:pPr>
+      <w:r>
+        <w:t>Fortunately, regularization also takes care of this for us</w:t>
+      </w:r>
+    </w:p>
+    <w:p>
+      <w:pPr>
+        <w:pStyle w:val="ListBullet"/>
+        <w:tabs>
+          <w:tab w:val="num" w:pos="720"/>
+        </w:tabs>
+        <w:ind w:left="720"/>
+      </w:pPr>
+      <w:r>
+        <w:t>C</w:t>
+      </w:r>
+      <w:r>
+        <w:t xml:space="preserve">oncretely, </w:t>
+      </w:r>
+      <w:proofErr w:type="gramStart"/>
+      <w:r>
+        <w:t>so</w:t>
+      </w:r>
+      <w:proofErr w:type="gramEnd"/>
+      <w:r>
+        <w:t xml:space="preserve"> long as the regularization parameter </w:t>
+      </w:r>
+      <w:r>
+        <w:rPr>
+          <w:b/>
+        </w:rPr>
+        <w:t>λ</w:t>
+      </w:r>
+      <w:r>
+        <w:t xml:space="preserve"> is </w:t>
+      </w:r>
+      <w:r>
+        <w:rPr>
+          <w:i/>
+        </w:rPr>
+        <w:t>strictly greater than 0</w:t>
+      </w:r>
+      <w:r>
+        <w:t>, it’</w:t>
+      </w:r>
+      <w:r>
+        <w:t>s actually possible to prove that</w:t>
+      </w:r>
+      <w:r>
+        <w:t xml:space="preserve"> X(t)*</w:t>
+      </w:r>
+      <w:r>
+        <w:t xml:space="preserve">X </w:t>
+      </w:r>
+      <w:r>
+        <w:t>+ λ*the almost-</w:t>
+      </w:r>
+      <w:r>
+        <w:t>identity</w:t>
+      </w:r>
+      <w:r>
+        <w:t xml:space="preserve"> matrix</w:t>
+      </w:r>
+      <w:r>
+        <w:t>, it’</w:t>
+      </w:r>
+      <w:r>
+        <w:t xml:space="preserve">s possible to prove that this matrix will </w:t>
+      </w:r>
+      <w:r>
+        <w:t xml:space="preserve">NOT </w:t>
+      </w:r>
+      <w:r>
+        <w:t xml:space="preserve">be singular </w:t>
+      </w:r>
+      <w:r>
+        <w:t xml:space="preserve">+ WILL </w:t>
+      </w:r>
+      <w:r>
+        <w:t xml:space="preserve">be invertible. </w:t>
+      </w:r>
+    </w:p>
+    <w:p>
+      <w:pPr>
+        <w:pStyle w:val="ListBullet"/>
+        <w:tabs>
+          <w:tab w:val="num" w:pos="720"/>
+        </w:tabs>
+        <w:ind w:left="720"/>
+      </w:pPr>
+      <w:r>
+        <w:t>So using regularization also takes care of any no</w:t>
+      </w:r>
+      <w:r>
+        <w:t xml:space="preserve">n-invertibility issues of the </w:t>
+      </w:r>
+      <w:proofErr w:type="gramStart"/>
+      <w:r>
+        <w:t>X(</w:t>
+      </w:r>
+      <w:proofErr w:type="gramEnd"/>
+      <w:r>
+        <w:t>t)*</w:t>
+      </w:r>
+      <w:r>
+        <w:t xml:space="preserve">X matrix as well. </w:t>
+      </w:r>
+    </w:p>
+    <w:p>
+      <w:pPr>
+        <w:pStyle w:val="ListBullet"/>
+        <w:numPr>
+          <w:ilvl w:val="0"/>
+          <w:numId w:val="0"/>
+        </w:numPr>
+        <w:ind w:left="1440"/>
+      </w:pPr>
+      <w:r>
+        <w:rPr>
+          <w:noProof/>
+        </w:rPr>
+        <w:drawing>
+          <wp:inline distT="0" distB="0" distL="0" distR="0" wp14:anchorId="0E4F44FB" wp14:editId="73CBA166">
+            <wp:extent cx="1562100" cy="647700"/>
+            <wp:effectExtent l="0" t="0" r="0" b="0"/>
+            <wp:docPr id="18" name="Picture 18"/>
+            <wp:cNvGraphicFramePr>
+              <a:graphicFrameLocks xmlns:a="http://schemas.openxmlformats.org/drawingml/2006/main" noChangeAspect="1"/>
+            </wp:cNvGraphicFramePr>
+            <a:graphic xmlns:a="http://schemas.openxmlformats.org/drawingml/2006/main">
+              <a:graphicData uri="http://schemas.openxmlformats.org/drawingml/2006/picture">
+                <pic:pic xmlns:pic="http://schemas.openxmlformats.org/drawingml/2006/picture">
+                  <pic:nvPicPr>
+                    <pic:cNvPr id="1" name=""/>
+                    <pic:cNvPicPr/>
+                  </pic:nvPicPr>
+                  <pic:blipFill>
+                    <a:blip r:embed="rId35"/>
+                    <a:stretch>
+                      <a:fillRect/>
+                    </a:stretch>
+                  </pic:blipFill>
+                  <pic:spPr>
+                    <a:xfrm>
+                      <a:off x="0" y="0"/>
+                      <a:ext cx="1562100" cy="647700"/>
+                    </a:xfrm>
+                    <a:prstGeom prst="rect">
+                      <a:avLst/>
+                    </a:prstGeom>
+                  </pic:spPr>
+                </pic:pic>
+              </a:graphicData>
+            </a:graphic>
+          </wp:inline>
+        </w:drawing>
+      </w:r>
+    </w:p>
+    <w:p>
+      <w:pPr>
+        <w:pStyle w:val="ListBullet"/>
+        <w:numPr>
+          <w:ilvl w:val="0"/>
+          <w:numId w:val="0"/>
+        </w:numPr>
+        <w:ind w:left="1440"/>
+      </w:pPr>
+      <w:r>
+        <w:rPr>
+          <w:noProof/>
+        </w:rPr>
+        <w:drawing>
+          <wp:inline distT="0" distB="0" distL="0" distR="0" wp14:anchorId="1C223558" wp14:editId="3255CB7F">
+            <wp:extent cx="3409950" cy="1143000"/>
+            <wp:effectExtent l="0" t="0" r="0" b="0"/>
+            <wp:docPr id="19" name="Picture 19"/>
+            <wp:cNvGraphicFramePr>
+              <a:graphicFrameLocks xmlns:a="http://schemas.openxmlformats.org/drawingml/2006/main" noChangeAspect="1"/>
+            </wp:cNvGraphicFramePr>
+            <a:graphic xmlns:a="http://schemas.openxmlformats.org/drawingml/2006/main">
+              <a:graphicData uri="http://schemas.openxmlformats.org/drawingml/2006/picture">
+                <pic:pic xmlns:pic="http://schemas.openxmlformats.org/drawingml/2006/picture">
+                  <pic:nvPicPr>
+                    <pic:cNvPr id="1" name=""/>
+                    <pic:cNvPicPr/>
+                  </pic:nvPicPr>
+                  <pic:blipFill>
+                    <a:blip r:embed="rId36"/>
+                    <a:stretch>
+                      <a:fillRect/>
+                    </a:stretch>
+                  </pic:blipFill>
+                  <pic:spPr>
+                    <a:xfrm>
+                      <a:off x="0" y="0"/>
+                      <a:ext cx="3409950" cy="1143000"/>
+                    </a:xfrm>
+                    <a:prstGeom prst="rect">
+                      <a:avLst/>
+                    </a:prstGeom>
+                  </pic:spPr>
+                </pic:pic>
+              </a:graphicData>
+            </a:graphic>
+          </wp:inline>
+        </w:drawing>
+      </w:r>
+    </w:p>
+    <w:p>
+      <w:pPr>
+        <w:pStyle w:val="ListBullet"/>
+        <w:numPr>
+          <w:ilvl w:val="0"/>
+          <w:numId w:val="0"/>
+        </w:numPr>
+        <w:ind w:left="1440"/>
+      </w:pPr>
+    </w:p>
+    <w:p>
+      <w:pPr>
+        <w:pStyle w:val="ListBullet"/>
+        <w:numPr>
+          <w:ilvl w:val="0"/>
+          <w:numId w:val="0"/>
+        </w:numPr>
+        <w:ind w:left="360" w:hanging="360"/>
+        <w:jc w:val="center"/>
+        <w:rPr>
+          <w:b/>
+          <w:u w:val="single"/>
+        </w:rPr>
+      </w:pPr>
+      <w:r>
+        <w:rPr>
+          <w:rFonts w:hint="eastAsia"/>
+          <w:b/>
+          <w:u w:val="single"/>
+        </w:rPr>
+        <w:t>IV</w:t>
+      </w:r>
+      <w:r>
+        <w:rPr>
+          <w:rFonts w:hint="eastAsia"/>
+          <w:b/>
+          <w:u w:val="single"/>
+        </w:rPr>
+        <w:t>. RE</w:t>
+      </w:r>
+      <w:r>
+        <w:rPr>
+          <w:b/>
+          <w:u w:val="single"/>
+        </w:rPr>
+        <w:t xml:space="preserve">GULARIZED </w:t>
+      </w:r>
+      <w:r>
+        <w:rPr>
+          <w:b/>
+          <w:u w:val="single"/>
+        </w:rPr>
+        <w:t xml:space="preserve">LOGISTIC </w:t>
+      </w:r>
+      <w:r>
+        <w:rPr>
+          <w:b/>
+          <w:u w:val="single"/>
+        </w:rPr>
+        <w:t>REGRESSION</w:t>
+      </w:r>
+    </w:p>
+    <w:p>
+      <w:pPr>
+        <w:pStyle w:val="ListBullet"/>
+        <w:numPr>
+          <w:ilvl w:val="0"/>
+          <w:numId w:val="0"/>
+        </w:numPr>
+        <w:ind w:left="360"/>
+      </w:pPr>
+    </w:p>
+    <w:p>
+      <w:pPr>
+        <w:pStyle w:val="ListBullet"/>
+      </w:pPr>
+      <w:r>
+        <w:t xml:space="preserve">For </w:t>
+      </w:r>
+      <w:r>
+        <w:rPr>
+          <w:i/>
+        </w:rPr>
+        <w:t>logistic</w:t>
+      </w:r>
+      <w:r>
+        <w:t xml:space="preserve"> regression, we previously talked about </w:t>
+      </w:r>
+      <w:r>
+        <w:t>2</w:t>
+      </w:r>
+      <w:r>
+        <w:t xml:space="preserve"> ty</w:t>
+      </w:r>
+      <w:r>
+        <w:t xml:space="preserve">pes of optimization algorithms, </w:t>
+      </w:r>
+      <w:r>
+        <w:t xml:space="preserve">gradient descent </w:t>
+      </w:r>
+      <w:r>
+        <w:t xml:space="preserve">+ other </w:t>
+      </w:r>
+      <w:r>
+        <w:t>advanced optimization methods</w:t>
+      </w:r>
+      <w:r>
+        <w:t xml:space="preserve"> </w:t>
+      </w:r>
+      <w:r>
+        <w:t xml:space="preserve">that require you </w:t>
+      </w:r>
+      <w:r>
+        <w:t xml:space="preserve">to </w:t>
+      </w:r>
+      <w:r>
+        <w:t xml:space="preserve">provide a way </w:t>
+      </w:r>
+      <w:r>
+        <w:t>to compute your cost function J(</w:t>
+      </w:r>
+      <w:r>
+        <w:t>θ</w:t>
+      </w:r>
+      <w:r>
+        <w:t xml:space="preserve">) + </w:t>
+      </w:r>
+      <w:r>
+        <w:t xml:space="preserve">a way to compute the derivatives. </w:t>
+      </w:r>
+    </w:p>
+    <w:p>
+      <w:pPr>
+        <w:pStyle w:val="ListBullet"/>
+      </w:pPr>
+      <w:r>
+        <w:t>Y</w:t>
+      </w:r>
+      <w:r>
+        <w:t xml:space="preserve">ou can adapt both of those techniques in order to have them work for regularized logistic regression. </w:t>
+      </w:r>
+    </w:p>
+    <w:p>
+      <w:pPr>
+        <w:pStyle w:val="ListBullet"/>
+      </w:pPr>
+      <w:r>
+        <w:t>0:35</w:t>
+      </w:r>
+    </w:p>
+    <w:p>
+      <w:pPr>
+        <w:pStyle w:val="ListBullet"/>
+      </w:pPr>
+      <w:r>
+        <w:t xml:space="preserve">We saw earlier that Logistic Regression can also be prone to overfitting if you fit it </w:t>
+      </w:r>
+      <w:r>
+        <w:t>w/ a very high-order polynomial</w:t>
+      </w:r>
+    </w:p>
+    <w:p>
+      <w:pPr>
+        <w:pStyle w:val="ListBullet"/>
+        <w:numPr>
+          <w:ilvl w:val="0"/>
+          <w:numId w:val="0"/>
+        </w:numPr>
+        <w:ind w:left="1800" w:firstLine="360"/>
+      </w:pPr>
+      <w:r>
+        <w:rPr>
+          <w:noProof/>
+        </w:rPr>
+        <w:drawing>
+          <wp:inline distT="0" distB="0" distL="0" distR="0" wp14:anchorId="74D2A961" wp14:editId="5CC668F5">
+            <wp:extent cx="1838325" cy="631425"/>
+            <wp:effectExtent l="0" t="0" r="0" b="0"/>
+            <wp:docPr id="20" name="Picture 20"/>
+            <wp:cNvGraphicFramePr>
+              <a:graphicFrameLocks xmlns:a="http://schemas.openxmlformats.org/drawingml/2006/main" noChangeAspect="1"/>
+            </wp:cNvGraphicFramePr>
+            <a:graphic xmlns:a="http://schemas.openxmlformats.org/drawingml/2006/main">
+              <a:graphicData uri="http://schemas.openxmlformats.org/drawingml/2006/picture">
+                <pic:pic xmlns:pic="http://schemas.openxmlformats.org/drawingml/2006/picture">
+                  <pic:nvPicPr>
+                    <pic:cNvPr id="1" name=""/>
+                    <pic:cNvPicPr/>
+                  </pic:nvPicPr>
+                  <pic:blipFill>
+                    <a:blip r:embed="rId37"/>
+                    <a:stretch>
+                      <a:fillRect/>
+                    </a:stretch>
+                  </pic:blipFill>
+                  <pic:spPr>
+                    <a:xfrm>
+                      <a:off x="0" y="0"/>
+                      <a:ext cx="1855648" cy="637375"/>
+                    </a:xfrm>
+                    <a:prstGeom prst="rect">
+                      <a:avLst/>
+                    </a:prstGeom>
+                  </pic:spPr>
+                </pic:pic>
+              </a:graphicData>
+            </a:graphic>
+          </wp:inline>
+        </w:drawing>
+      </w:r>
+    </w:p>
+    <w:p>
+      <w:pPr>
+        <w:pStyle w:val="ListBullet"/>
+        <w:tabs>
+          <w:tab w:val="num" w:pos="1080"/>
+        </w:tabs>
+        <w:ind w:left="1260"/>
+      </w:pPr>
+      <w:r>
+        <w:t xml:space="preserve">Where g = </w:t>
+      </w:r>
+      <w:r>
+        <w:t xml:space="preserve">the </w:t>
+      </w:r>
+      <w:r>
+        <w:rPr>
+          <w:b/>
+        </w:rPr>
+        <w:t>sigmoid function</w:t>
+      </w:r>
+      <w:r>
+        <w:t xml:space="preserve"> and in </w:t>
+      </w:r>
+    </w:p>
+    <w:p>
+      <w:pPr>
+        <w:pStyle w:val="ListBullet"/>
+      </w:pPr>
+      <w:r>
+        <w:t xml:space="preserve">You’d </w:t>
+      </w:r>
+      <w:r>
+        <w:t xml:space="preserve">end up </w:t>
+      </w:r>
+      <w:r>
+        <w:t xml:space="preserve">w/ a hypothesis </w:t>
+      </w:r>
+      <w:r>
+        <w:t xml:space="preserve">whose decision bound </w:t>
+      </w:r>
+      <w:r>
+        <w:t xml:space="preserve">is </w:t>
+      </w:r>
+      <w:r>
+        <w:t>an</w:t>
+      </w:r>
+      <w:r>
+        <w:t xml:space="preserve"> overly-</w:t>
+      </w:r>
+      <w:r>
+        <w:t xml:space="preserve">complex </w:t>
+      </w:r>
+      <w:r>
+        <w:t>+ extremely-contorted</w:t>
+      </w:r>
+      <w:r>
+        <w:t xml:space="preserve"> function that really isn't such a great hypothesis for this training set</w:t>
+      </w:r>
+    </w:p>
+    <w:p>
+      <w:pPr>
+        <w:pStyle w:val="ListBullet"/>
+      </w:pPr>
+      <w:r>
+        <w:t xml:space="preserve">More generally, </w:t>
+      </w:r>
+      <w:r>
+        <w:t xml:space="preserve">if you have logistic regression </w:t>
+      </w:r>
+      <w:r>
+        <w:t xml:space="preserve">w/ </w:t>
+      </w:r>
+      <w:r>
+        <w:rPr>
+          <w:i/>
+        </w:rPr>
+        <w:t xml:space="preserve">a lot of features </w:t>
+      </w:r>
+      <w:r>
+        <w:t xml:space="preserve">(not necessarily polynomial ones), </w:t>
+      </w:r>
+      <w:r>
+        <w:t xml:space="preserve">you can end up with overfitting. </w:t>
+      </w:r>
+    </w:p>
+    <w:p>
+      <w:pPr>
+        <w:pStyle w:val="ListBullet"/>
+      </w:pPr>
+      <w:r>
+        <w:t xml:space="preserve">Here </w:t>
+      </w:r>
+      <w:r>
+        <w:t xml:space="preserve">was our cost function for </w:t>
+      </w:r>
+      <w:r>
+        <w:rPr>
+          <w:u w:val="single"/>
+        </w:rPr>
+        <w:t>logistic regression</w:t>
+      </w:r>
+      <w:r>
+        <w:t>:</w:t>
+      </w:r>
+    </w:p>
+    <w:p>
+      <w:pPr>
+        <w:pStyle w:val="ListBullet"/>
+        <w:numPr>
+          <w:ilvl w:val="0"/>
+          <w:numId w:val="0"/>
+        </w:numPr>
+        <w:ind w:left="360"/>
+      </w:pPr>
+      <w:r>
+        <w:rPr>
+          <w:noProof/>
+        </w:rPr>
+        <w:lastRenderedPageBreak/>
+        <w:drawing>
+          <wp:inline distT="0" distB="0" distL="0" distR="0" wp14:anchorId="4997ABB3" wp14:editId="0AE6CEA0">
+            <wp:extent cx="4762500" cy="569519"/>
+            <wp:effectExtent l="0" t="0" r="0" b="2540"/>
+            <wp:docPr id="21" name="Picture 21"/>
+            <wp:cNvGraphicFramePr>
+              <a:graphicFrameLocks xmlns:a="http://schemas.openxmlformats.org/drawingml/2006/main" noChangeAspect="1"/>
+            </wp:cNvGraphicFramePr>
+            <a:graphic xmlns:a="http://schemas.openxmlformats.org/drawingml/2006/main">
+              <a:graphicData uri="http://schemas.openxmlformats.org/drawingml/2006/picture">
+                <pic:pic xmlns:pic="http://schemas.openxmlformats.org/drawingml/2006/picture">
+                  <pic:nvPicPr>
+                    <pic:cNvPr id="1" name=""/>
+                    <pic:cNvPicPr/>
+                  </pic:nvPicPr>
+                  <pic:blipFill>
+                    <a:blip r:embed="rId38"/>
+                    <a:stretch>
+                      <a:fillRect/>
+                    </a:stretch>
+                  </pic:blipFill>
+                  <pic:spPr>
+                    <a:xfrm>
+                      <a:off x="0" y="0"/>
+                      <a:ext cx="4837508" cy="578489"/>
+                    </a:xfrm>
+                    <a:prstGeom prst="rect">
+                      <a:avLst/>
+                    </a:prstGeom>
+                  </pic:spPr>
+                </pic:pic>
+              </a:graphicData>
+            </a:graphic>
+          </wp:inline>
+        </w:drawing>
+      </w:r>
+    </w:p>
+    <w:p>
+      <w:pPr>
+        <w:pStyle w:val="ListBullet"/>
+      </w:pPr>
+      <w:r>
+        <w:t>To</w:t>
+      </w:r>
+      <w:r>
+        <w:t xml:space="preserve"> use regularization, </w:t>
+      </w:r>
+      <w:r>
+        <w:t>add to it the following term:</w:t>
+      </w:r>
+    </w:p>
+    <w:p>
+      <w:pPr>
+        <w:pStyle w:val="ListBullet"/>
+        <w:numPr>
+          <w:ilvl w:val="0"/>
+          <w:numId w:val="0"/>
+        </w:numPr>
+        <w:ind w:left="360"/>
+      </w:pPr>
+      <w:r>
+        <w:rPr>
+          <w:noProof/>
+        </w:rPr>
+        <w:drawing>
+          <wp:inline distT="0" distB="0" distL="0" distR="0" wp14:anchorId="186C9979" wp14:editId="4B33159A">
+            <wp:extent cx="4857750" cy="896171"/>
+            <wp:effectExtent l="0" t="0" r="0" b="0"/>
+            <wp:docPr id="22" name="Picture 22"/>
+            <wp:cNvGraphicFramePr>
+              <a:graphicFrameLocks xmlns:a="http://schemas.openxmlformats.org/drawingml/2006/main" noChangeAspect="1"/>
+            </wp:cNvGraphicFramePr>
+            <a:graphic xmlns:a="http://schemas.openxmlformats.org/drawingml/2006/main">
+              <a:graphicData uri="http://schemas.openxmlformats.org/drawingml/2006/picture">
+                <pic:pic xmlns:pic="http://schemas.openxmlformats.org/drawingml/2006/picture">
+                  <pic:nvPicPr>
+                    <pic:cNvPr id="1" name=""/>
+                    <pic:cNvPicPr/>
+                  </pic:nvPicPr>
+                  <pic:blipFill>
+                    <a:blip r:embed="rId39"/>
+                    <a:stretch>
+                      <a:fillRect/>
+                    </a:stretch>
+                  </pic:blipFill>
+                  <pic:spPr>
+                    <a:xfrm>
+                      <a:off x="0" y="0"/>
+                      <a:ext cx="4910942" cy="905984"/>
+                    </a:xfrm>
+                    <a:prstGeom prst="rect">
+                      <a:avLst/>
+                    </a:prstGeom>
+                  </pic:spPr>
+                </pic:pic>
+              </a:graphicData>
+            </a:graphic>
+          </wp:inline>
+        </w:drawing>
+      </w:r>
+    </w:p>
+    <w:p>
+      <w:pPr>
+        <w:pStyle w:val="ListBullet"/>
+      </w:pPr>
+      <w:r>
+        <w:t>This</w:t>
+      </w:r>
+      <w:r>
+        <w:t xml:space="preserve"> </w:t>
+      </w:r>
+      <w:r>
+        <w:t xml:space="preserve">penalizes </w:t>
+      </w:r>
+      <w:r>
+        <w:t xml:space="preserve">the parameters </w:t>
+      </w:r>
+      <w:r>
+        <w:t>θ</w:t>
+      </w:r>
+      <w:r>
+        <w:t>1-</w:t>
+      </w:r>
+      <w:r>
+        <w:t xml:space="preserve"> </w:t>
       </w:r>
       <w:proofErr w:type="spellStart"/>
+      <w:r>
+        <w:t>θ</w:t>
+      </w:r>
+      <w:r>
+        <w:t>n</w:t>
+      </w:r>
+      <w:proofErr w:type="spellEnd"/>
+      <w:r>
+        <w:t xml:space="preserve"> + keeps them </w:t>
+      </w:r>
+      <w:r>
+        <w:t xml:space="preserve">from being too large. </w:t>
+      </w:r>
+    </w:p>
+    <w:p>
+      <w:pPr>
+        <w:pStyle w:val="ListBullet"/>
+      </w:pPr>
+      <w:r>
+        <w:t>Even if fitting a very high-</w:t>
+      </w:r>
+      <w:r>
+        <w:t xml:space="preserve">order polynomial </w:t>
+      </w:r>
+      <w:r>
+        <w:t>w/ a lot of parameters, s</w:t>
+      </w:r>
+      <w:r>
+        <w:t xml:space="preserve">o long as you apply regularization </w:t>
+      </w:r>
+      <w:r>
+        <w:t>to</w:t>
+      </w:r>
+      <w:r>
+        <w:t xml:space="preserve"> keep parameters small</w:t>
+      </w:r>
+      <w:r>
+        <w:t>,</w:t>
+      </w:r>
+      <w:r>
+        <w:t xml:space="preserve"> you're more likely to get a </w:t>
+      </w:r>
+      <w:r>
+        <w:t xml:space="preserve">more reasonable </w:t>
+      </w:r>
+      <w:r>
+        <w:t xml:space="preserve">decision boundary. </w:t>
+      </w:r>
+    </w:p>
+    <w:p>
+      <w:pPr>
+        <w:pStyle w:val="ListBullet"/>
+      </w:pPr>
+      <w:r>
+        <w:t>To implement this, look at</w:t>
+      </w:r>
+      <w:r>
+        <w:t xml:space="preserve"> the original gradient descent </w:t>
+      </w:r>
+      <w:r>
+        <w:t xml:space="preserve">update </w:t>
+      </w:r>
+      <w:r>
+        <w:t>algorithm</w:t>
+      </w:r>
+    </w:p>
+    <w:p>
+      <w:pPr>
+        <w:pStyle w:val="ListBullet"/>
+        <w:numPr>
+          <w:ilvl w:val="0"/>
+          <w:numId w:val="0"/>
+        </w:numPr>
+        <w:ind w:left="540"/>
+      </w:pPr>
+      <w:r>
+        <w:rPr>
+          <w:noProof/>
+        </w:rPr>
+        <w:drawing>
+          <wp:inline distT="0" distB="0" distL="0" distR="0" wp14:anchorId="6BFB85ED" wp14:editId="3981C648">
+            <wp:extent cx="847725" cy="219075"/>
+            <wp:effectExtent l="0" t="0" r="9525" b="9525"/>
+            <wp:docPr id="25" name="Picture 25"/>
+            <wp:cNvGraphicFramePr>
+              <a:graphicFrameLocks xmlns:a="http://schemas.openxmlformats.org/drawingml/2006/main" noChangeAspect="1"/>
+            </wp:cNvGraphicFramePr>
+            <a:graphic xmlns:a="http://schemas.openxmlformats.org/drawingml/2006/main">
+              <a:graphicData uri="http://schemas.openxmlformats.org/drawingml/2006/picture">
+                <pic:pic xmlns:pic="http://schemas.openxmlformats.org/drawingml/2006/picture">
+                  <pic:nvPicPr>
+                    <pic:cNvPr id="1" name=""/>
+                    <pic:cNvPicPr/>
+                  </pic:nvPicPr>
+                  <pic:blipFill>
+                    <a:blip r:embed="rId40"/>
+                    <a:stretch>
+                      <a:fillRect/>
+                    </a:stretch>
+                  </pic:blipFill>
+                  <pic:spPr>
+                    <a:xfrm>
+                      <a:off x="0" y="0"/>
+                      <a:ext cx="847725" cy="219075"/>
+                    </a:xfrm>
+                    <a:prstGeom prst="rect">
+                      <a:avLst/>
+                    </a:prstGeom>
+                  </pic:spPr>
+                </pic:pic>
+              </a:graphicData>
+            </a:graphic>
+          </wp:inline>
+        </w:drawing>
+      </w:r>
+      <w:r>
+        <w:rPr>
+          <w:noProof/>
+        </w:rPr>
+        <w:t xml:space="preserve"> </w:t>
+      </w:r>
+      <w:r>
+        <w:rPr>
+          <w:noProof/>
+        </w:rPr>
+        <w:drawing>
+          <wp:inline distT="0" distB="0" distL="0" distR="0" wp14:anchorId="2B32F2D1" wp14:editId="3AE865C3">
+            <wp:extent cx="3343275" cy="633638"/>
+            <wp:effectExtent l="0" t="0" r="0" b="0"/>
+            <wp:docPr id="26" name="Picture 26"/>
+            <wp:cNvGraphicFramePr>
+              <a:graphicFrameLocks xmlns:a="http://schemas.openxmlformats.org/drawingml/2006/main" noChangeAspect="1"/>
+            </wp:cNvGraphicFramePr>
+            <a:graphic xmlns:a="http://schemas.openxmlformats.org/drawingml/2006/main">
+              <a:graphicData uri="http://schemas.openxmlformats.org/drawingml/2006/picture">
+                <pic:pic xmlns:pic="http://schemas.openxmlformats.org/drawingml/2006/picture">
+                  <pic:nvPicPr>
+                    <pic:cNvPr id="1" name=""/>
+                    <pic:cNvPicPr/>
+                  </pic:nvPicPr>
+                  <pic:blipFill>
+                    <a:blip r:embed="rId41"/>
+                    <a:stretch>
+                      <a:fillRect/>
+                    </a:stretch>
+                  </pic:blipFill>
+                  <pic:spPr>
+                    <a:xfrm>
+                      <a:off x="0" y="0"/>
+                      <a:ext cx="3386145" cy="641763"/>
+                    </a:xfrm>
+                    <a:prstGeom prst="rect">
+                      <a:avLst/>
+                    </a:prstGeom>
+                  </pic:spPr>
+                </pic:pic>
+              </a:graphicData>
+            </a:graphic>
+          </wp:inline>
+        </w:drawing>
+      </w:r>
+    </w:p>
+    <w:p>
+      <w:pPr>
+        <w:pStyle w:val="ListBullet"/>
+        <w:tabs>
+          <w:tab w:val="clear" w:pos="540"/>
+          <w:tab w:val="num" w:pos="900"/>
+        </w:tabs>
+        <w:ind w:left="900"/>
+      </w:pPr>
+      <w:r>
+        <w:rPr>
+          <w:noProof/>
+        </w:rPr>
+        <w:t>Where h</w:t>
+      </w:r>
+      <w:r>
+        <w:t>θ</w:t>
+      </w:r>
+      <w:r>
+        <w:rPr>
+          <w:noProof/>
+        </w:rPr>
+        <w:t>(x) is a different function (sigmoid)</w:t>
+      </w:r>
+    </w:p>
+    <w:p>
+      <w:pPr>
+        <w:pStyle w:val="ListBullet"/>
+      </w:pPr>
+      <w:r>
+        <w:t>We want to now</w:t>
+      </w:r>
+      <w:r>
+        <w:t xml:space="preserve"> treat </w:t>
+      </w:r>
+      <w:r>
+        <w:t>θ</w:t>
+      </w:r>
+      <w:r>
+        <w:t xml:space="preserve">0 separately, + </w:t>
+      </w:r>
+      <w:r>
+        <w:t>in order to modify this algorithm, to use a regularized cos</w:t>
+      </w:r>
+      <w:r>
+        <w:t>t</w:t>
+      </w:r>
+      <w:r>
+        <w:t xml:space="preserve"> function, </w:t>
+      </w:r>
+      <w:r>
+        <w:t>j</w:t>
+      </w:r>
+      <w:r>
+        <w:t xml:space="preserve">ust modify </w:t>
+      </w:r>
+      <w:r>
+        <w:t>the 2</w:t>
+      </w:r>
+      <w:r>
+        <w:rPr>
+          <w:vertAlign w:val="superscript"/>
+        </w:rPr>
+        <w:t>nd</w:t>
+      </w:r>
+      <w:r>
+        <w:t xml:space="preserve"> </w:t>
+      </w:r>
+      <w:r>
+        <w:t>update rule as</w:t>
+      </w:r>
+      <w:r>
+        <w:t xml:space="preserve"> before with the regularization term:</w:t>
+      </w:r>
+    </w:p>
+    <w:p>
+      <w:pPr>
+        <w:pStyle w:val="ListBullet"/>
+        <w:numPr>
+          <w:ilvl w:val="0"/>
+          <w:numId w:val="0"/>
+        </w:numPr>
+        <w:ind w:left="1260" w:firstLine="180"/>
+      </w:pPr>
+      <w:r>
+        <w:rPr>
+          <w:noProof/>
+        </w:rPr>
+        <w:drawing>
+          <wp:inline distT="0" distB="0" distL="0" distR="0" wp14:anchorId="426FBA15" wp14:editId="2F208F48">
+            <wp:extent cx="4018451" cy="1346609"/>
+            <wp:effectExtent l="0" t="0" r="1270" b="6350"/>
+            <wp:docPr id="27" name="Picture 27"/>
+            <wp:cNvGraphicFramePr>
+              <a:graphicFrameLocks xmlns:a="http://schemas.openxmlformats.org/drawingml/2006/main" noChangeAspect="1"/>
+            </wp:cNvGraphicFramePr>
+            <a:graphic xmlns:a="http://schemas.openxmlformats.org/drawingml/2006/main">
+              <a:graphicData uri="http://schemas.openxmlformats.org/drawingml/2006/picture">
+                <pic:pic xmlns:pic="http://schemas.openxmlformats.org/drawingml/2006/picture">
+                  <pic:nvPicPr>
+                    <pic:cNvPr id="1" name=""/>
+                    <pic:cNvPicPr/>
+                  </pic:nvPicPr>
+                  <pic:blipFill>
+                    <a:blip r:embed="rId42"/>
+                    <a:stretch>
+                      <a:fillRect/>
+                    </a:stretch>
+                  </pic:blipFill>
+                  <pic:spPr>
+                    <a:xfrm>
+                      <a:off x="0" y="0"/>
+                      <a:ext cx="4070349" cy="1364000"/>
+                    </a:xfrm>
+                    <a:prstGeom prst="rect">
+                      <a:avLst/>
+                    </a:prstGeom>
+                  </pic:spPr>
+                </pic:pic>
+              </a:graphicData>
+            </a:graphic>
+          </wp:inline>
+        </w:drawing>
+      </w:r>
+      <w:r>
+        <w:t xml:space="preserve"> </w:t>
+      </w:r>
+    </w:p>
+    <w:p>
+      <w:pPr>
+        <w:pStyle w:val="ListBullet"/>
+      </w:pPr>
+      <w:r>
+        <w:t>Again, this</w:t>
+      </w:r>
+      <w:r>
+        <w:t xml:space="preserve"> looks identical </w:t>
+      </w:r>
+      <w:r>
+        <w:t xml:space="preserve">to linear regression, our </w:t>
+      </w:r>
+      <w:proofErr w:type="spellStart"/>
+      <w:r>
+        <w:t>h</w:t>
+      </w:r>
+      <w:r>
+        <w:t>θ</w:t>
+      </w:r>
+      <w:proofErr w:type="spellEnd"/>
+      <w:r>
+        <w:t>(</w:t>
+      </w:r>
+      <w:r>
+        <w:t>x) is different.</w:t>
+      </w:r>
+    </w:p>
+    <w:p>
+      <w:pPr>
+        <w:pStyle w:val="ListBullet"/>
+      </w:pPr>
+      <w:r>
+        <w:t xml:space="preserve">Also, notice the term that </w:t>
+      </w:r>
+      <w:r>
+        <w:rPr>
+          <w:rFonts w:ascii="Gulim" w:eastAsia="Gulim" w:hAnsi="Gulim" w:hint="eastAsia"/>
+          <w:b/>
+        </w:rPr>
+        <w:t>α</w:t>
+      </w:r>
+      <w:r>
+        <w:t xml:space="preserve"> is multiplied by is actually </w:t>
+      </w:r>
+      <w:r>
+        <w:t xml:space="preserve">the new partial derivative </w:t>
+      </w:r>
+      <w:r>
+        <w:t>of J(</w:t>
+      </w:r>
+      <w:r>
+        <w:t>θ</w:t>
+      </w:r>
+      <w:r>
+        <w:t>) from earlier w/</w:t>
+      </w:r>
+      <w:r>
+        <w:t xml:space="preserve"> respect </w:t>
+      </w:r>
+      <w:r>
+        <w:t xml:space="preserve">to </w:t>
+      </w:r>
+      <w:r>
+        <w:t>θ</w:t>
+      </w:r>
+    </w:p>
+    <w:p>
+      <w:pPr>
+        <w:pStyle w:val="ListBullet"/>
+        <w:numPr>
+          <w:ilvl w:val="0"/>
+          <w:numId w:val="0"/>
+        </w:numPr>
+        <w:ind w:left="1980" w:firstLine="180"/>
+      </w:pPr>
+      <w:r>
+        <w:rPr>
+          <w:noProof/>
+        </w:rPr>
+        <w:drawing>
+          <wp:inline distT="0" distB="0" distL="0" distR="0" wp14:anchorId="168827B1" wp14:editId="1D047044">
+            <wp:extent cx="3190875" cy="1303589"/>
+            <wp:effectExtent l="0" t="0" r="0" b="0"/>
+            <wp:docPr id="29" name="Picture 29"/>
+            <wp:cNvGraphicFramePr>
+              <a:graphicFrameLocks xmlns:a="http://schemas.openxmlformats.org/drawingml/2006/main" noChangeAspect="1"/>
+            </wp:cNvGraphicFramePr>
+            <a:graphic xmlns:a="http://schemas.openxmlformats.org/drawingml/2006/main">
+              <a:graphicData uri="http://schemas.openxmlformats.org/drawingml/2006/picture">
+                <pic:pic xmlns:pic="http://schemas.openxmlformats.org/drawingml/2006/picture">
+                  <pic:nvPicPr>
+                    <pic:cNvPr id="1" name=""/>
+                    <pic:cNvPicPr/>
+                  </pic:nvPicPr>
+                  <pic:blipFill>
+                    <a:blip r:embed="rId43"/>
+                    <a:stretch>
+                      <a:fillRect/>
+                    </a:stretch>
+                  </pic:blipFill>
+                  <pic:spPr>
+                    <a:xfrm>
+                      <a:off x="0" y="0"/>
+                      <a:ext cx="3200849" cy="1307664"/>
+                    </a:xfrm>
+                    <a:prstGeom prst="rect">
+                      <a:avLst/>
+                    </a:prstGeom>
+                  </pic:spPr>
+                </pic:pic>
+              </a:graphicData>
+            </a:graphic>
+          </wp:inline>
+        </w:drawing>
+      </w:r>
+    </w:p>
+    <w:p>
+      <w:pPr>
+        <w:pStyle w:val="ListBullet"/>
+      </w:pPr>
+      <w:r>
+        <w:t>That was gradient descent for regularized linear regression.</w:t>
+      </w:r>
+    </w:p>
+    <w:p>
+      <w:pPr>
+        <w:pStyle w:val="ListBullet"/>
+        <w:tabs>
+          <w:tab w:val="clear" w:pos="540"/>
+          <w:tab w:val="num" w:pos="360"/>
+        </w:tabs>
+        <w:ind w:left="360"/>
+      </w:pPr>
+      <w:r>
+        <w:rPr>
+          <w:noProof/>
+        </w:rPr>
+        <w:drawing>
+          <wp:inline distT="0" distB="0" distL="0" distR="0" wp14:anchorId="6956A83B" wp14:editId="3F5296D8">
+            <wp:extent cx="5943600" cy="485775"/>
+            <wp:effectExtent l="0" t="0" r="0" b="9525"/>
+            <wp:docPr id="30" name="Picture 30"/>
+            <wp:cNvGraphicFramePr>
+              <a:graphicFrameLocks xmlns:a="http://schemas.openxmlformats.org/drawingml/2006/main" noChangeAspect="1"/>
+            </wp:cNvGraphicFramePr>
+            <a:graphic xmlns:a="http://schemas.openxmlformats.org/drawingml/2006/main">
+              <a:graphicData uri="http://schemas.openxmlformats.org/drawingml/2006/picture">
+                <pic:pic xmlns:pic="http://schemas.openxmlformats.org/drawingml/2006/picture">
+                  <pic:nvPicPr>
+                    <pic:cNvPr id="1" name=""/>
+                    <pic:cNvPicPr/>
+                  </pic:nvPicPr>
+                  <pic:blipFill>
+                    <a:blip r:embed="rId44"/>
+                    <a:stretch>
+                      <a:fillRect/>
+                    </a:stretch>
+                  </pic:blipFill>
+                  <pic:spPr>
+                    <a:xfrm>
+                      <a:off x="0" y="0"/>
+                      <a:ext cx="5943600" cy="485775"/>
+                    </a:xfrm>
+                    <a:prstGeom prst="rect">
+                      <a:avLst/>
+                    </a:prstGeom>
+                  </pic:spPr>
+                </pic:pic>
+              </a:graphicData>
+            </a:graphic>
+          </wp:inline>
+        </w:drawing>
+      </w:r>
+    </w:p>
+    <w:p>
+      <w:pPr>
+        <w:pStyle w:val="ListBullet"/>
+        <w:numPr>
+          <w:ilvl w:val="0"/>
+          <w:numId w:val="0"/>
+        </w:numPr>
+        <w:ind w:left="540"/>
+      </w:pPr>
+      <w:r>
+        <w:rPr>
+          <w:noProof/>
+        </w:rPr>
+        <w:lastRenderedPageBreak/>
+        <w:drawing>
+          <wp:inline distT="0" distB="0" distL="0" distR="0" wp14:anchorId="5AAC784B" wp14:editId="186216E1">
+            <wp:extent cx="5543550" cy="485775"/>
+            <wp:effectExtent l="0" t="0" r="0" b="9525"/>
+            <wp:docPr id="31" name="Picture 31"/>
+            <wp:cNvGraphicFramePr>
+              <a:graphicFrameLocks xmlns:a="http://schemas.openxmlformats.org/drawingml/2006/main" noChangeAspect="1"/>
+            </wp:cNvGraphicFramePr>
+            <a:graphic xmlns:a="http://schemas.openxmlformats.org/drawingml/2006/main">
+              <a:graphicData uri="http://schemas.openxmlformats.org/drawingml/2006/picture">
+                <pic:pic xmlns:pic="http://schemas.openxmlformats.org/drawingml/2006/picture">
+                  <pic:nvPicPr>
+                    <pic:cNvPr id="1" name=""/>
+                    <pic:cNvPicPr/>
+                  </pic:nvPicPr>
+                  <pic:blipFill>
+                    <a:blip r:embed="rId45"/>
+                    <a:stretch>
+                      <a:fillRect/>
+                    </a:stretch>
+                  </pic:blipFill>
+                  <pic:spPr>
+                    <a:xfrm>
+                      <a:off x="0" y="0"/>
+                      <a:ext cx="5543550" cy="485775"/>
+                    </a:xfrm>
+                    <a:prstGeom prst="rect">
+                      <a:avLst/>
+                    </a:prstGeom>
+                  </pic:spPr>
+                </pic:pic>
+              </a:graphicData>
+            </a:graphic>
+          </wp:inline>
+        </w:drawing>
+      </w:r>
+    </w:p>
+    <w:p>
+      <w:pPr>
+        <w:pStyle w:val="ListBullet"/>
+        <w:numPr>
+          <w:ilvl w:val="0"/>
+          <w:numId w:val="0"/>
+        </w:numPr>
+        <w:ind w:left="540"/>
+      </w:pPr>
+    </w:p>
+    <w:p>
+      <w:pPr>
+        <w:pStyle w:val="ListBullet"/>
+      </w:pPr>
+      <w:r>
+        <w:t xml:space="preserve">Now </w:t>
+      </w:r>
+      <w:r>
+        <w:t>l</w:t>
+      </w:r>
+      <w:r>
+        <w:t xml:space="preserve">et's talk about how to get regularized linear regression to work using the more advanced optimization methods. </w:t>
+      </w:r>
+    </w:p>
+    <w:p>
+      <w:pPr>
+        <w:pStyle w:val="ListBullet"/>
+      </w:pPr>
+      <w:r>
+        <w:rPr>
+          <w:noProof/>
+        </w:rPr>
+        <w:drawing>
+          <wp:inline distT="0" distB="0" distL="0" distR="0" wp14:anchorId="397FF9D2" wp14:editId="0525C1AA">
+            <wp:extent cx="3457575" cy="2171700"/>
+            <wp:effectExtent l="0" t="0" r="9525" b="0"/>
+            <wp:docPr id="32" name="Picture 32"/>
+            <wp:cNvGraphicFramePr>
+              <a:graphicFrameLocks xmlns:a="http://schemas.openxmlformats.org/drawingml/2006/main" noChangeAspect="1"/>
+            </wp:cNvGraphicFramePr>
+            <a:graphic xmlns:a="http://schemas.openxmlformats.org/drawingml/2006/main">
+              <a:graphicData uri="http://schemas.openxmlformats.org/drawingml/2006/picture">
+                <pic:pic xmlns:pic="http://schemas.openxmlformats.org/drawingml/2006/picture">
+                  <pic:nvPicPr>
+                    <pic:cNvPr id="1" name=""/>
+                    <pic:cNvPicPr/>
+                  </pic:nvPicPr>
+                  <pic:blipFill>
+                    <a:blip r:embed="rId46"/>
+                    <a:stretch>
+                      <a:fillRect/>
+                    </a:stretch>
+                  </pic:blipFill>
+                  <pic:spPr>
+                    <a:xfrm>
+                      <a:off x="0" y="0"/>
+                      <a:ext cx="3457575" cy="2171700"/>
+                    </a:xfrm>
+                    <a:prstGeom prst="rect">
+                      <a:avLst/>
+                    </a:prstGeom>
+                  </pic:spPr>
+                </pic:pic>
+              </a:graphicData>
+            </a:graphic>
+          </wp:inline>
+        </w:drawing>
+      </w:r>
+      <w:r>
+        <w:rPr>
+          <w:noProof/>
+        </w:rPr>
+        <w:drawing>
+          <wp:inline distT="0" distB="0" distL="0" distR="0" wp14:anchorId="0581ECB6" wp14:editId="5E4E1367">
+            <wp:extent cx="1196163" cy="847282"/>
+            <wp:effectExtent l="0" t="0" r="4445" b="0"/>
+            <wp:docPr id="35" name="Picture 35"/>
+            <wp:cNvGraphicFramePr>
+              <a:graphicFrameLocks xmlns:a="http://schemas.openxmlformats.org/drawingml/2006/main" noChangeAspect="1"/>
+            </wp:cNvGraphicFramePr>
+            <a:graphic xmlns:a="http://schemas.openxmlformats.org/drawingml/2006/main">
+              <a:graphicData uri="http://schemas.openxmlformats.org/drawingml/2006/picture">
+                <pic:pic xmlns:pic="http://schemas.openxmlformats.org/drawingml/2006/picture">
+                  <pic:nvPicPr>
+                    <pic:cNvPr id="1" name=""/>
+                    <pic:cNvPicPr/>
+                  </pic:nvPicPr>
+                  <pic:blipFill>
+                    <a:blip r:embed="rId47"/>
+                    <a:stretch>
+                      <a:fillRect/>
+                    </a:stretch>
+                  </pic:blipFill>
+                  <pic:spPr>
+                    <a:xfrm>
+                      <a:off x="0" y="0"/>
+                      <a:ext cx="1210027" cy="857103"/>
+                    </a:xfrm>
+                    <a:prstGeom prst="rect">
+                      <a:avLst/>
+                    </a:prstGeom>
+                  </pic:spPr>
+                </pic:pic>
+              </a:graphicData>
+            </a:graphic>
+          </wp:inline>
+        </w:drawing>
+      </w:r>
+    </w:p>
+    <w:p>
+      <w:pPr>
+        <w:pStyle w:val="ListBullet"/>
+      </w:pPr>
+      <w:r>
+        <w:t xml:space="preserve">For these methods, </w:t>
+      </w:r>
+      <w:r>
+        <w:t xml:space="preserve">we needed to define </w:t>
+      </w:r>
+      <w:r>
+        <w:t xml:space="preserve">the cost function </w:t>
+      </w:r>
+      <w:r>
+        <w:t xml:space="preserve">that takes </w:t>
+      </w:r>
+      <w:r>
+        <w:t xml:space="preserve">as </w:t>
+      </w:r>
+      <w:r>
+        <w:t xml:space="preserve">input </w:t>
+      </w:r>
+      <w:r>
+        <w:t xml:space="preserve">a </w:t>
+      </w:r>
+      <w:r>
+        <w:t xml:space="preserve">parameter vector </w:t>
+      </w:r>
+      <w:r>
+        <w:t>θ</w:t>
+      </w:r>
+      <w:r>
+        <w:t xml:space="preserve"> (</w:t>
+      </w:r>
+      <w:r>
+        <w:t>θ</w:t>
+      </w:r>
+      <w:r>
+        <w:t>0-</w:t>
+      </w:r>
+      <w:r>
+        <w:t xml:space="preserve"> </w:t>
+      </w:r>
+      <w:r>
+        <w:t>θ</w:t>
+      </w:r>
+      <w:r>
+        <w:t>(n+1)</w:t>
+      </w:r>
+    </w:p>
+    <w:p>
+      <w:pPr>
+        <w:pStyle w:val="ListBullet"/>
+      </w:pPr>
+      <w:r>
+        <w:t xml:space="preserve">We use </w:t>
+      </w:r>
       <w:proofErr w:type="gramStart"/>
       <w:r>
-        <w:t>a</w:t>
+        <w:rPr>
+          <w:b/>
+        </w:rPr>
+        <w:t>fminunc</w:t>
+      </w:r>
+      <w:r>
+        <w:t>(</w:t>
+      </w:r>
+      <w:proofErr w:type="gramEnd"/>
+      <w:r>
+        <w:t>) to</w:t>
+      </w:r>
+      <w:r>
+        <w:t xml:space="preserve"> take the cost function and minimize it for us. </w:t>
+      </w:r>
+    </w:p>
+    <w:p>
+      <w:pPr>
+        <w:pStyle w:val="ListBullet"/>
+      </w:pPr>
+      <w:r>
+        <w:t>Th</w:t>
+      </w:r>
+      <w:r>
+        <w:t xml:space="preserve">e </w:t>
+      </w:r>
+      <w:r>
+        <w:t xml:space="preserve">2 </w:t>
+      </w:r>
+      <w:r>
+        <w:t xml:space="preserve">main things the cost function needed to return were </w:t>
+      </w:r>
+      <w:proofErr w:type="spellStart"/>
+      <w:r>
+        <w:rPr>
+          <w:b/>
+        </w:rPr>
+        <w:t>jV</w:t>
+      </w:r>
+      <w:r>
+        <w:rPr>
+          <w:b/>
+        </w:rPr>
+        <w:t>val</w:t>
       </w:r>
       <w:proofErr w:type="spellEnd"/>
+      <w:r>
+        <w:t xml:space="preserve"> via</w:t>
+      </w:r>
+      <w:r>
+        <w:t xml:space="preserve"> code to compute </w:t>
+      </w:r>
+      <w:r>
+        <w:t>the new</w:t>
+      </w:r>
+      <w:r>
+        <w:t xml:space="preserve"> regularized logistic regression</w:t>
+      </w:r>
+      <w:r>
+        <w:t xml:space="preserve"> J(</w:t>
+      </w:r>
+      <w:r>
+        <w:t>θ</w:t>
+      </w:r>
+      <w:r>
+        <w:t>) w/ the</w:t>
+      </w:r>
+      <w:r>
+        <w:t xml:space="preserve"> additional regularization term at the end </w:t>
+      </w:r>
+    </w:p>
+    <w:p>
+      <w:pPr>
+        <w:pStyle w:val="ListBullet"/>
+        <w:numPr>
+          <w:ilvl w:val="0"/>
+          <w:numId w:val="0"/>
+        </w:numPr>
+        <w:ind w:left="540"/>
+      </w:pPr>
+      <w:r>
+        <w:rPr>
+          <w:noProof/>
+        </w:rPr>
+        <w:drawing>
+          <wp:inline distT="0" distB="0" distL="0" distR="0" wp14:anchorId="4AD0720C" wp14:editId="54A3FFB6">
+            <wp:extent cx="5362575" cy="638175"/>
+            <wp:effectExtent l="0" t="0" r="9525" b="9525"/>
+            <wp:docPr id="36" name="Picture 36"/>
+            <wp:cNvGraphicFramePr>
+              <a:graphicFrameLocks xmlns:a="http://schemas.openxmlformats.org/drawingml/2006/main" noChangeAspect="1"/>
+            </wp:cNvGraphicFramePr>
+            <a:graphic xmlns:a="http://schemas.openxmlformats.org/drawingml/2006/main">
+              <a:graphicData uri="http://schemas.openxmlformats.org/drawingml/2006/picture">
+                <pic:pic xmlns:pic="http://schemas.openxmlformats.org/drawingml/2006/picture">
+                  <pic:nvPicPr>
+                    <pic:cNvPr id="1" name=""/>
+                    <pic:cNvPicPr/>
+                  </pic:nvPicPr>
+                  <pic:blipFill>
+                    <a:blip r:embed="rId48"/>
+                    <a:stretch>
+                      <a:fillRect/>
+                    </a:stretch>
+                  </pic:blipFill>
+                  <pic:spPr>
+                    <a:xfrm>
+                      <a:off x="0" y="0"/>
+                      <a:ext cx="5362575" cy="638175"/>
+                    </a:xfrm>
+                    <a:prstGeom prst="rect">
+                      <a:avLst/>
+                    </a:prstGeom>
+                  </pic:spPr>
+                </pic:pic>
+              </a:graphicData>
+            </a:graphic>
+          </wp:inline>
+        </w:drawing>
+      </w:r>
+    </w:p>
+    <w:p>
+      <w:pPr>
+        <w:pStyle w:val="ListBullet"/>
+      </w:pPr>
+      <w:r>
+        <w:t>T</w:t>
+      </w:r>
+      <w:r>
+        <w:t xml:space="preserve">he other thing this cost function needs to </w:t>
+      </w:r>
+      <w:r>
+        <w:t>provide with a gradient</w:t>
+      </w:r>
+    </w:p>
+    <w:p>
+      <w:pPr>
+        <w:pStyle w:val="ListBullet"/>
+      </w:pPr>
+      <w:r>
+        <w:t xml:space="preserve">So gradient </w:t>
+      </w:r>
+      <w:r>
+        <w:t xml:space="preserve">1 </w:t>
+      </w:r>
+      <w:r>
+        <w:t>needs to be set to</w:t>
+      </w:r>
+      <w:r>
+        <w:t xml:space="preserve"> the partial derivative of </w:t>
+      </w:r>
+      <w:proofErr w:type="gramStart"/>
+      <w:r>
+        <w:t>J(</w:t>
+      </w:r>
       <w:proofErr w:type="gramEnd"/>
       <w:r>
-        <w:t xml:space="preserve"> example, if n = 2, then this matrix is going to be a three by three matrix. More generally, this matrix is an (n+1) by (n+1) dimensional matrix. So if n = 2, then that matrix becomes something that looks like this. It would be 0, and then 1s on the diagonals, and then 0s on the rest of the diagonals. And once again, I'm not going to show this derivation, which is frankly somewhat long and involved, but it is possible to prove that if you are using the new definition of J of </w:t>
-      </w:r>
-      <w:r>
         <w:t>θ</w:t>
       </w:r>
       <w:r>
-        <w:t xml:space="preserve">, with the regularization objective, then this new formula for </w:t>
+        <w:t xml:space="preserve">) w/ </w:t>
+      </w:r>
+      <w:r>
+        <w:t xml:space="preserve">respect to </w:t>
       </w:r>
       <w:r>
         <w:t>θ</w:t>
       </w:r>
       <w:r>
-        <w:t xml:space="preserve"> is the one that we give you, the global minimum of J of </w:t>
+        <w:t>0,</w:t>
+      </w:r>
+      <w:r>
+        <w:t xml:space="preserve"> gradient </w:t>
+      </w:r>
+      <w:r>
+        <w:t xml:space="preserve">2 w/ respect to </w:t>
       </w:r>
       <w:r>
         <w:t>θ</w:t>
       </w:r>
       <w:r>
-        <w:t xml:space="preserve">. </w:t>
-      </w:r>
-    </w:p>
-    <w:p>
-      <w:pPr>
-        <w:pStyle w:val="ListBullet"/>
-      </w:pPr>
-      <w:r>
-        <w:t>8:01</w:t>
-      </w:r>
-    </w:p>
-    <w:p>
-      <w:pPr>
-        <w:pStyle w:val="ListBullet"/>
-      </w:pPr>
-      <w:r>
-        <w:t>So finally I want to just quickly describe the issue of non-</w:t>
-      </w:r>
-      <w:proofErr w:type="spellStart"/>
-      <w:r>
-        <w:t>invertibility</w:t>
-      </w:r>
-      <w:proofErr w:type="spellEnd"/>
-      <w:r>
-        <w:t xml:space="preserve">. This is relatively advanced material, so you should consider this as optional. And feel free to skip it, or if you listen to it and </w:t>
-      </w:r>
+        <w:t>1</w:t>
+      </w:r>
+      <w:r>
+        <w:t xml:space="preserve">, and so on. </w:t>
+      </w:r>
+    </w:p>
+    <w:p>
+      <w:pPr>
+        <w:pStyle w:val="ListBullet"/>
+      </w:pPr>
+      <w:r>
+        <w:t>The</w:t>
+      </w:r>
+      <w:r>
+        <w:t xml:space="preserve"> derivative for </w:t>
+      </w:r>
+      <w:r>
+        <w:t>θ</w:t>
+      </w:r>
+      <w:r>
+        <w:t>0 doesn't change c</w:t>
+      </w:r>
+      <w:r>
+        <w:t xml:space="preserve">ompared to the </w:t>
+      </w:r>
+      <w:r>
+        <w:t xml:space="preserve">non-regularized </w:t>
+      </w:r>
+      <w:r>
+        <w:t xml:space="preserve">version </w:t>
+      </w:r>
+    </w:p>
+    <w:p>
+      <w:pPr>
+        <w:pStyle w:val="ListBullet"/>
+        <w:numPr>
+          <w:ilvl w:val="0"/>
+          <w:numId w:val="0"/>
+        </w:numPr>
+        <w:ind w:left="1980"/>
+      </w:pPr>
+      <w:r>
+        <w:rPr>
+          <w:noProof/>
+        </w:rPr>
+        <w:drawing>
+          <wp:inline distT="0" distB="0" distL="0" distR="0" wp14:anchorId="72DF320D" wp14:editId="3389D91D">
+            <wp:extent cx="3847347" cy="520995"/>
+            <wp:effectExtent l="0" t="0" r="1270" b="0"/>
+            <wp:docPr id="38" name="Picture 38"/>
+            <wp:cNvGraphicFramePr>
+              <a:graphicFrameLocks xmlns:a="http://schemas.openxmlformats.org/drawingml/2006/main" noChangeAspect="1"/>
+            </wp:cNvGraphicFramePr>
+            <a:graphic xmlns:a="http://schemas.openxmlformats.org/drawingml/2006/main">
+              <a:graphicData uri="http://schemas.openxmlformats.org/drawingml/2006/picture">
+                <pic:pic xmlns:pic="http://schemas.openxmlformats.org/drawingml/2006/picture">
+                  <pic:nvPicPr>
+                    <pic:cNvPr id="1" name=""/>
+                    <pic:cNvPicPr/>
+                  </pic:nvPicPr>
+                  <pic:blipFill>
+                    <a:blip r:embed="rId49"/>
+                    <a:stretch>
+                      <a:fillRect/>
+                    </a:stretch>
+                  </pic:blipFill>
+                  <pic:spPr>
+                    <a:xfrm>
+                      <a:off x="0" y="0"/>
+                      <a:ext cx="3962723" cy="536619"/>
+                    </a:xfrm>
+                    <a:prstGeom prst="rect">
+                      <a:avLst/>
+                    </a:prstGeom>
+                  </pic:spPr>
+                </pic:pic>
+              </a:graphicData>
+            </a:graphic>
+          </wp:inline>
+        </w:drawing>
+      </w:r>
+    </w:p>
+    <w:p>
+      <w:pPr>
+        <w:pStyle w:val="ListBullet"/>
+      </w:pPr>
+      <w:r>
+        <w:t>T</w:t>
+      </w:r>
+      <w:r>
+        <w:t xml:space="preserve">he other terms </w:t>
+      </w:r>
+      <w:r>
+        <w:t xml:space="preserve">DO </w:t>
+      </w:r>
+      <w:r>
+        <w:t xml:space="preserve">change. </w:t>
+      </w:r>
+    </w:p>
+    <w:p>
+      <w:pPr>
+        <w:pStyle w:val="ListBullet"/>
+        <w:numPr>
+          <w:ilvl w:val="0"/>
+          <w:numId w:val="0"/>
+        </w:numPr>
+        <w:ind w:left="1260" w:firstLine="180"/>
+      </w:pPr>
+      <w:r>
+        <w:rPr>
+          <w:noProof/>
+        </w:rPr>
+        <w:drawing>
+          <wp:inline distT="0" distB="0" distL="0" distR="0" wp14:anchorId="67D2AD8A" wp14:editId="3F95E138">
+            <wp:extent cx="3676650" cy="638175"/>
+            <wp:effectExtent l="0" t="0" r="0" b="9525"/>
+            <wp:docPr id="39" name="Picture 39"/>
+            <wp:cNvGraphicFramePr>
+              <a:graphicFrameLocks xmlns:a="http://schemas.openxmlformats.org/drawingml/2006/main" noChangeAspect="1"/>
+            </wp:cNvGraphicFramePr>
+            <a:graphic xmlns:a="http://schemas.openxmlformats.org/drawingml/2006/main">
+              <a:graphicData uri="http://schemas.openxmlformats.org/drawingml/2006/picture">
+                <pic:pic xmlns:pic="http://schemas.openxmlformats.org/drawingml/2006/picture">
+                  <pic:nvPicPr>
+                    <pic:cNvPr id="1" name=""/>
+                    <pic:cNvPicPr/>
+                  </pic:nvPicPr>
+                  <pic:blipFill>
+                    <a:blip r:embed="rId50"/>
+                    <a:stretch>
+                      <a:fillRect/>
+                    </a:stretch>
+                  </pic:blipFill>
+                  <pic:spPr>
+                    <a:xfrm>
+                      <a:off x="0" y="0"/>
+                      <a:ext cx="3676650" cy="638175"/>
+                    </a:xfrm>
+                    <a:prstGeom prst="rect">
+                      <a:avLst/>
+                    </a:prstGeom>
+                  </pic:spPr>
+                </pic:pic>
+              </a:graphicData>
+            </a:graphic>
+          </wp:inline>
+        </w:drawing>
+      </w:r>
+    </w:p>
+    <w:p>
+      <w:pPr>
+        <w:pStyle w:val="ListBullet"/>
+        <w:numPr>
+          <w:ilvl w:val="0"/>
+          <w:numId w:val="0"/>
+        </w:numPr>
+        <w:ind w:left="540"/>
+      </w:pPr>
+    </w:p>
+    <w:p>
+      <w:pPr>
+        <w:pStyle w:val="ListBullet"/>
+      </w:pPr>
+      <w:r>
+        <w:t xml:space="preserve">So if </w:t>
+      </w:r>
+      <w:r>
+        <w:t>we</w:t>
+      </w:r>
+      <w:r>
+        <w:t xml:space="preserve"> implement this cost function </w:t>
+      </w:r>
+      <w:r>
+        <w:t xml:space="preserve">+ </w:t>
+      </w:r>
+      <w:r>
+        <w:t xml:space="preserve">pass </w:t>
+      </w:r>
+      <w:r>
+        <w:t xml:space="preserve">it </w:t>
+      </w:r>
+      <w:r>
+        <w:t xml:space="preserve">into </w:t>
+      </w:r>
+      <w:r>
+        <w:rPr>
+          <w:b/>
+        </w:rPr>
+        <w:t>fminunc</w:t>
+      </w:r>
+      <w:r>
+        <w:t xml:space="preserve"> or </w:t>
+      </w:r>
+      <w:r>
+        <w:t xml:space="preserve">another </w:t>
+      </w:r>
+      <w:r>
+        <w:t xml:space="preserve">advanced optimization techniques, </w:t>
+      </w:r>
+      <w:r>
+        <w:t>we</w:t>
+      </w:r>
+      <w:r>
+        <w:t xml:space="preserve"> will minimize the new regularized cost function </w:t>
+      </w:r>
+      <w:r>
+        <w:t>J(</w:t>
+      </w:r>
+      <w:r>
+        <w:t>θ</w:t>
+      </w:r>
+      <w:r>
+        <w:t>)</w:t>
+      </w:r>
+      <w:r>
+        <w:t xml:space="preserve"> </w:t>
+      </w:r>
+      <w:r>
+        <w:t xml:space="preserve">+ </w:t>
+      </w:r>
+      <w:r>
+        <w:t xml:space="preserve">the parameters </w:t>
+      </w:r>
+      <w:r>
+        <w:t xml:space="preserve">we </w:t>
+      </w:r>
+      <w:r>
+        <w:t xml:space="preserve">get out will be the ones that correspond to logistic regression with regularization. </w:t>
+      </w:r>
+    </w:p>
+    <w:p>
+      <w:pPr>
+        <w:pStyle w:val="ListBullet"/>
+        <w:numPr>
+          <w:ilvl w:val="0"/>
+          <w:numId w:val="0"/>
+        </w:numPr>
+        <w:ind w:left="540"/>
+      </w:pPr>
+    </w:p>
+    <w:p>
+      <w:pPr>
+        <w:pStyle w:val="ListBullet"/>
+      </w:pPr>
       <w:r>
         <w:lastRenderedPageBreak/>
-        <w:t>positive it doesn't really make sense, don't worry about it either. But earlier when I talked about the normal equation method, we also had an optional video on the non-</w:t>
-      </w:r>
-      <w:proofErr w:type="spellStart"/>
-      <w:r>
-        <w:t>invertibility</w:t>
-      </w:r>
-      <w:proofErr w:type="spellEnd"/>
-      <w:r>
-        <w:t xml:space="preserve"> issue. So this is another optional part to this, sort of an add-on to that earlier optional video on non-</w:t>
-      </w:r>
-      <w:proofErr w:type="spellStart"/>
-      <w:r>
-        <w:t>invertibility</w:t>
-      </w:r>
-      <w:proofErr w:type="spellEnd"/>
-      <w:r>
-        <w:t xml:space="preserve">. Now, consider a setting where m, the number of examples, is less than or equal to n, the number of features. If you have fewer examples than features, than this matrix, X transpose X will be non-invertible, or singular. Or the other term for this is the matrix will be degenerate. And if you implement this in Octave anyway and you use the </w:t>
-      </w:r>
-      <w:proofErr w:type="spellStart"/>
-      <w:r>
-        <w:t>pinv</w:t>
-      </w:r>
-      <w:proofErr w:type="spellEnd"/>
-      <w:r>
-        <w:t xml:space="preserve"> function to take the pseudo inverse, it will kind of do the right thing, but it's not clear that it would give you a very good hypothesis, even though numerically the Octave </w:t>
-      </w:r>
-      <w:proofErr w:type="spellStart"/>
-      <w:r>
-        <w:t>pinv</w:t>
-      </w:r>
-      <w:proofErr w:type="spellEnd"/>
-      <w:r>
-        <w:t xml:space="preserve"> function will give you a result that </w:t>
-      </w:r>
-      <w:proofErr w:type="spellStart"/>
-      <w:r>
-        <w:t>kinda</w:t>
-      </w:r>
-      <w:proofErr w:type="spellEnd"/>
-      <w:r>
-        <w:t xml:space="preserve"> makes sense. </w:t>
-      </w:r>
-    </w:p>
-    <w:p>
-      <w:pPr>
-        <w:pStyle w:val="ListBullet"/>
-      </w:pPr>
-      <w:r>
-        <w:t>9:13</w:t>
-      </w:r>
-    </w:p>
-    <w:p>
-      <w:pPr>
-        <w:pStyle w:val="ListBullet"/>
-      </w:pPr>
-      <w:r>
-        <w:t xml:space="preserve">But if you were doing this in a different language, and if you were taking just the regular inverse, which in Octave denoted with the function </w:t>
-      </w:r>
-      <w:proofErr w:type="spellStart"/>
-      <w:r>
-        <w:t>inv</w:t>
-      </w:r>
-      <w:proofErr w:type="spellEnd"/>
-      <w:r>
-        <w:t xml:space="preserve">, we're trying to take the regular inverse of X transpose X. Then in this setting, you find that X transpose X is singular, is non-invertible, and if you're doing this in different program language and using some linear algebra library to try to take the inverse of this matrix, it just might not work because that matrix is non-invertible or singular. Fortunately, regularization also takes care of this for us. And concretely, so long as the regularization parameter </w:t>
-      </w:r>
-      <w:r>
-        <w:t>λ</w:t>
-      </w:r>
-      <w:r>
-        <w:t xml:space="preserve"> is strictly greater than 0, it is actually possible to prove that this matrix, X transpose X plus </w:t>
-      </w:r>
-      <w:r>
-        <w:t>λ</w:t>
-      </w:r>
-      <w:r>
-        <w:t xml:space="preserve"> times this funny matrix here, it is possible to prove that this matrix will not be singular and that this matrix will be invertible. So using regularization also takes care of any non-</w:t>
-      </w:r>
-      <w:proofErr w:type="spellStart"/>
-      <w:r>
-        <w:t>invertibility</w:t>
-      </w:r>
-      <w:proofErr w:type="spellEnd"/>
-      <w:r>
-        <w:t xml:space="preserve"> issues of the X transpose X matrix as well. So you now know how to implement regularized linear regression. Using this you'll be able to avoid overfitting even if you have lots of features in a relatively small training set. And this should let you get linear regression to work much better for many problems. In the next video we'll take this regularization idea and apply it to logistic regression. So that you'd be able to get logistic regression to avoid overfitting and perform much better as well. </w:t>
-      </w:r>
-    </w:p>
-    <w:p>
-      <w:pPr>
-        <w:pStyle w:val="ListBullet"/>
-      </w:pPr>
-      <w:r>
-        <w:t>Downloads</w:t>
-      </w:r>
-    </w:p>
-    <w:p>
-      <w:pPr>
-        <w:pStyle w:val="ListBullet"/>
-      </w:pPr>
-    </w:p>
-    <w:p>
-      <w:pPr>
-        <w:pStyle w:val="ListBullet"/>
-      </w:pPr>
-      <w:r>
-        <w:t>Lecture Videomp4</w:t>
-      </w:r>
-    </w:p>
-    <w:p>
-      <w:pPr>
-        <w:pStyle w:val="ListBullet"/>
-      </w:pPr>
-      <w:r>
-        <w:t>Subtitles (English)</w:t>
-      </w:r>
-    </w:p>
-    <w:p>
-      <w:pPr>
-        <w:pStyle w:val="ListBullet"/>
-      </w:pPr>
-      <w:proofErr w:type="spellStart"/>
-      <w:r>
-        <w:t>WebVTT</w:t>
-      </w:r>
-      <w:proofErr w:type="spellEnd"/>
-    </w:p>
-    <w:p>
-      <w:pPr>
-        <w:pStyle w:val="ListBullet"/>
-      </w:pPr>
-      <w:r>
-        <w:t>Transcript (English)</w:t>
-      </w:r>
-    </w:p>
-    <w:p>
-      <w:pPr>
-        <w:pStyle w:val="ListBullet"/>
-      </w:pPr>
-      <w:r>
-        <w:t>txt</w:t>
-      </w:r>
+        <w:t xml:space="preserve">In </w:t>
+      </w:r>
+      <w:r>
+        <w:t xml:space="preserve">Silicon Valley, there are a lot of engineers that are frankly, making a ton of money for their companies using </w:t>
+      </w:r>
+      <w:r>
+        <w:t>ML</w:t>
+      </w:r>
+      <w:r>
+        <w:t xml:space="preserve"> algorithms. </w:t>
+      </w:r>
+    </w:p>
+    <w:p>
+      <w:pPr>
+        <w:pStyle w:val="ListBullet"/>
+      </w:pPr>
+      <w:r>
+        <w:t>If</w:t>
+      </w:r>
+      <w:r>
+        <w:t xml:space="preserve"> you </w:t>
+      </w:r>
+      <w:r>
+        <w:rPr>
+          <w:i/>
+        </w:rPr>
+        <w:t>understand</w:t>
+      </w:r>
+      <w:r>
+        <w:t xml:space="preserve"> linear regression, a</w:t>
+      </w:r>
+      <w:r>
+        <w:t xml:space="preserve">dvanced optimization algorithms, + regularization, then </w:t>
+      </w:r>
+      <w:r>
+        <w:t xml:space="preserve">by now, frankly, you probably know quite a lot more </w:t>
+      </w:r>
+      <w:r>
+        <w:t xml:space="preserve">ML </w:t>
+      </w:r>
+      <w:r>
+        <w:t xml:space="preserve">than </w:t>
+      </w:r>
+      <w:r>
+        <w:t>many (</w:t>
+      </w:r>
+      <w:r>
+        <w:t>certainly</w:t>
+      </w:r>
+      <w:r>
+        <w:t xml:space="preserve"> not all)</w:t>
+      </w:r>
+      <w:r>
+        <w:t xml:space="preserve"> engineers out there having very successful careers, making tons of </w:t>
+      </w:r>
+      <w:r>
+        <w:t xml:space="preserve">$$$ </w:t>
+      </w:r>
+      <w:r>
+        <w:t xml:space="preserve">for </w:t>
+      </w:r>
+      <w:r>
+        <w:t>companies o</w:t>
+      </w:r>
+      <w:r>
+        <w:t xml:space="preserve">r building products. </w:t>
+      </w:r>
+    </w:p>
+    <w:p>
+      <w:pPr>
+        <w:pStyle w:val="ListBullet"/>
+        <w:numPr>
+          <w:ilvl w:val="0"/>
+          <w:numId w:val="0"/>
+        </w:numPr>
+        <w:ind w:left="540"/>
+      </w:pPr>
     </w:p>
     <w:sectPr>
       <w:pgSz w:w="12240" w:h="15840"/>
@@ -4391,9 +6531,9 @@
       <w:lvlJc w:val="left"/>
       <w:pPr>
         <w:tabs>
-          <w:tab w:val="num" w:pos="360"/>
+          <w:tab w:val="num" w:pos="540"/>
         </w:tabs>
-        <w:ind w:left="360" w:hanging="360"/>
+        <w:ind w:left="540" w:hanging="360"/>
       </w:pPr>
       <w:rPr>
         <w:rFonts w:ascii="Symbol" w:hAnsi="Symbol" w:hint="default"/>
